--- a/docs/Захист/Доповідь.docx
+++ b/docs/Захист/Доповідь.docx
@@ -393,27 +393,7 @@
           <w:szCs w:val="28"/>
           <w:lang w:val="uk-UA"/>
         </w:rPr>
-        <w:t xml:space="preserve"> </w:t>
-      </w:r>
-      <w:proofErr w:type="spellStart"/>
-      <w:r>
-        <w:rPr>
-          <w:rFonts w:ascii="Times New Roman" w:hAnsi="Times New Roman" w:cs="Times New Roman"/>
-          <w:sz w:val="28"/>
-          <w:szCs w:val="28"/>
-          <w:lang w:val="uk-UA"/>
-        </w:rPr>
-        <w:t>та</w:t>
-      </w:r>
-      <w:proofErr w:type="spellEnd"/>
-      <w:r>
-        <w:rPr>
-          <w:rFonts w:ascii="Times New Roman" w:hAnsi="Times New Roman" w:cs="Times New Roman"/>
-          <w:sz w:val="28"/>
-          <w:szCs w:val="28"/>
-          <w:lang w:val="uk-UA"/>
-        </w:rPr>
-        <w:t xml:space="preserve"> модулів</w:t>
+        <w:t xml:space="preserve"> та модулів</w:t>
       </w:r>
       <w:r>
         <w:rPr>
@@ -521,25 +501,14 @@
           </wp:anchor>
         </w:drawing>
       </w:r>
-      <w:proofErr w:type="spellStart"/>
-      <w:r>
-        <w:rPr>
-          <w:rFonts w:ascii="Times New Roman" w:hAnsi="Times New Roman" w:cs="Times New Roman"/>
-          <w:sz w:val="28"/>
-          <w:szCs w:val="28"/>
-          <w:lang w:val="uk-UA"/>
-        </w:rPr>
-        <w:t>Метой</w:t>
-      </w:r>
-      <w:proofErr w:type="spellEnd"/>
-      <w:r>
-        <w:rPr>
-          <w:rFonts w:ascii="Times New Roman" w:hAnsi="Times New Roman" w:cs="Times New Roman"/>
-          <w:sz w:val="28"/>
-          <w:szCs w:val="28"/>
-          <w:lang w:val="uk-UA"/>
-        </w:rPr>
-        <w:t xml:space="preserve"> роботи є: Спрощення процесу отримання та оновлення інформації про розклад занять університету, забезпечуючи студентам та викладачам зручний та швидкий доступ до актуальних даних</w:t>
+      <w:r>
+        <w:rPr>
+          <w:rFonts w:ascii="Times New Roman" w:hAnsi="Times New Roman" w:cs="Times New Roman"/>
+          <w:sz w:val="28"/>
+          <w:szCs w:val="28"/>
+          <w:lang w:val="uk-UA"/>
+        </w:rPr>
+        <w:t>Метой роботи є: Спрощення процесу отримання та оновлення інформації про розклад занять університету, забезпечуючи студентам та викладачам зручний та швидкий доступ до актуальних даних</w:t>
       </w:r>
       <w:r>
         <w:rPr>
@@ -548,178 +517,75 @@
         <w:t xml:space="preserve"> </w:t>
       </w:r>
     </w:p>
-    <w:p/>
-    <w:p/>
-    <w:p/>
-    <w:p>
-      <w:pPr>
-        <w:rPr>
-          <w:rFonts w:ascii="Times New Roman" w:hAnsi="Times New Roman" w:cs="Times New Roman"/>
-          <w:sz w:val="28"/>
-          <w:szCs w:val="28"/>
-          <w:lang w:val="uk-UA"/>
-        </w:rPr>
-      </w:pPr>
-    </w:p>
-    <w:p>
-      <w:pPr>
-        <w:rPr>
-          <w:rFonts w:ascii="Times New Roman" w:hAnsi="Times New Roman" w:cs="Times New Roman"/>
-          <w:sz w:val="28"/>
-          <w:szCs w:val="28"/>
-          <w:lang w:val="uk-UA"/>
-        </w:rPr>
-      </w:pPr>
-    </w:p>
-    <w:p>
-      <w:pPr>
-        <w:rPr>
-          <w:rFonts w:ascii="Times New Roman" w:hAnsi="Times New Roman" w:cs="Times New Roman"/>
-          <w:sz w:val="28"/>
-          <w:szCs w:val="28"/>
-          <w:lang w:val="uk-UA"/>
-        </w:rPr>
-      </w:pPr>
-    </w:p>
-    <w:p>
-      <w:pPr>
-        <w:rPr>
-          <w:rFonts w:ascii="Times New Roman" w:hAnsi="Times New Roman" w:cs="Times New Roman"/>
-          <w:sz w:val="28"/>
-          <w:szCs w:val="28"/>
-          <w:lang w:val="uk-UA"/>
-        </w:rPr>
-      </w:pPr>
-      <w:r>
-        <w:rPr>
-          <w:rFonts w:ascii="Times New Roman" w:hAnsi="Times New Roman" w:cs="Times New Roman"/>
-          <w:noProof/>
-          <w:sz w:val="28"/>
-          <w:szCs w:val="28"/>
-          <w:lang w:val="uk-UA"/>
-        </w:rPr>
-        <w:drawing>
-          <wp:anchor distT="0" distB="0" distL="114300" distR="114300" simplePos="0" relativeHeight="251662336" behindDoc="0" locked="0" layoutInCell="1" allowOverlap="1" wp14:anchorId="6DC6D535" wp14:editId="54CB5578">
-            <wp:simplePos x="0" y="0"/>
-            <wp:positionH relativeFrom="column">
-              <wp:posOffset>4079875</wp:posOffset>
-            </wp:positionH>
-            <wp:positionV relativeFrom="paragraph">
-              <wp:posOffset>12700</wp:posOffset>
-            </wp:positionV>
-            <wp:extent cx="5600700" cy="3125470"/>
-            <wp:effectExtent l="0" t="0" r="0" b="0"/>
-            <wp:wrapSquare wrapText="bothSides"/>
-            <wp:docPr id="7" name="Рисунок 7"/>
-            <wp:cNvGraphicFramePr>
-              <a:graphicFrameLocks xmlns:a="http://schemas.openxmlformats.org/drawingml/2006/main" noChangeAspect="1"/>
-            </wp:cNvGraphicFramePr>
-            <a:graphic xmlns:a="http://schemas.openxmlformats.org/drawingml/2006/main">
-              <a:graphicData uri="http://schemas.openxmlformats.org/drawingml/2006/picture">
-                <pic:pic xmlns:pic="http://schemas.openxmlformats.org/drawingml/2006/picture">
-                  <pic:nvPicPr>
-                    <pic:cNvPr id="1" name=""/>
-                    <pic:cNvPicPr/>
-                  </pic:nvPicPr>
-                  <pic:blipFill>
-                    <a:blip r:embed="rId7" cstate="print">
-                      <a:extLst>
-                        <a:ext uri="{28A0092B-C50C-407E-A947-70E740481C1C}">
-                          <a14:useLocalDpi xmlns:a14="http://schemas.microsoft.com/office/drawing/2010/main" val="0"/>
-                        </a:ext>
-                      </a:extLst>
-                    </a:blip>
-                    <a:stretch>
-                      <a:fillRect/>
-                    </a:stretch>
-                  </pic:blipFill>
-                  <pic:spPr>
-                    <a:xfrm>
-                      <a:off x="0" y="0"/>
-                      <a:ext cx="5600700" cy="3125470"/>
-                    </a:xfrm>
-                    <a:prstGeom prst="rect">
-                      <a:avLst/>
-                    </a:prstGeom>
-                  </pic:spPr>
-                </pic:pic>
-              </a:graphicData>
-            </a:graphic>
-          </wp:anchor>
-        </w:drawing>
-      </w:r>
-      <w:r>
-        <w:rPr>
-          <w:rFonts w:ascii="Times New Roman" w:hAnsi="Times New Roman" w:cs="Times New Roman"/>
-          <w:sz w:val="28"/>
-          <w:szCs w:val="28"/>
-          <w:lang w:val="uk-UA"/>
-        </w:rPr>
-        <w:t>Даний м</w:t>
-      </w:r>
-      <w:r>
-        <w:rPr>
-          <w:rFonts w:ascii="Times New Roman" w:hAnsi="Times New Roman" w:cs="Times New Roman"/>
-          <w:sz w:val="28"/>
-          <w:szCs w:val="28"/>
-          <w:lang w:val="uk-UA"/>
-        </w:rPr>
-        <w:t>обільний додаток призначений для студентів</w:t>
-      </w:r>
-      <w:r>
-        <w:rPr>
-          <w:rFonts w:ascii="Times New Roman" w:hAnsi="Times New Roman" w:cs="Times New Roman"/>
-          <w:sz w:val="28"/>
-          <w:szCs w:val="28"/>
-          <w:lang w:val="uk-UA"/>
-        </w:rPr>
-        <w:t xml:space="preserve"> </w:t>
-      </w:r>
-      <w:r>
-        <w:rPr>
-          <w:rFonts w:ascii="Times New Roman" w:hAnsi="Times New Roman" w:cs="Times New Roman"/>
-          <w:sz w:val="28"/>
-          <w:szCs w:val="28"/>
-          <w:lang w:val="uk-UA"/>
-        </w:rPr>
-        <w:t>та викладачів університету</w:t>
-      </w:r>
-      <w:r>
-        <w:rPr>
-          <w:rFonts w:ascii="Times New Roman" w:hAnsi="Times New Roman" w:cs="Times New Roman"/>
-          <w:sz w:val="28"/>
-          <w:szCs w:val="28"/>
-          <w:lang w:val="uk-UA"/>
-        </w:rPr>
-        <w:t xml:space="preserve"> </w:t>
-      </w:r>
-      <w:r>
-        <w:rPr>
-          <w:rFonts w:ascii="Times New Roman" w:hAnsi="Times New Roman" w:cs="Times New Roman"/>
-          <w:sz w:val="28"/>
-          <w:szCs w:val="28"/>
-          <w:lang w:val="uk-UA"/>
-        </w:rPr>
-        <w:t>Студенти та викладачі, використовуючи даний додаток, зможуть завжди зручно та швидко отримати актуальну інформацію про наявні розклади</w:t>
-      </w:r>
-      <w:r>
-        <w:rPr>
-          <w:noProof/>
-        </w:rPr>
-        <w:t xml:space="preserve"> </w:t>
-      </w:r>
-      <w:r>
-        <w:rPr>
-          <w:rFonts w:ascii="Times New Roman" w:hAnsi="Times New Roman" w:cs="Times New Roman"/>
-          <w:sz w:val="28"/>
-          <w:szCs w:val="28"/>
-          <w:lang w:val="uk-UA"/>
-        </w:rPr>
-        <w:br w:type="page"/>
-      </w:r>
-    </w:p>
-    <w:p/>
-    <w:p>
+    <w:p>
+      <w:pPr>
+        <w:rPr>
+          <w:rFonts w:ascii="Times New Roman" w:hAnsi="Times New Roman" w:cs="Times New Roman"/>
+          <w:sz w:val="28"/>
+          <w:szCs w:val="28"/>
+          <w:lang w:val="uk-UA"/>
+        </w:rPr>
+      </w:pPr>
+    </w:p>
+    <w:p>
+      <w:pPr>
+        <w:rPr>
+          <w:rFonts w:ascii="Times New Roman" w:hAnsi="Times New Roman" w:cs="Times New Roman"/>
+          <w:sz w:val="28"/>
+          <w:szCs w:val="28"/>
+          <w:lang w:val="uk-UA"/>
+        </w:rPr>
+      </w:pPr>
+    </w:p>
+    <w:p>
+      <w:pPr>
+        <w:rPr>
+          <w:rFonts w:ascii="Times New Roman" w:hAnsi="Times New Roman" w:cs="Times New Roman"/>
+          <w:sz w:val="28"/>
+          <w:szCs w:val="28"/>
+          <w:lang w:val="uk-UA"/>
+        </w:rPr>
+      </w:pPr>
+    </w:p>
+    <w:p>
+      <w:pPr>
+        <w:rPr>
+          <w:rFonts w:ascii="Times New Roman" w:hAnsi="Times New Roman" w:cs="Times New Roman"/>
+          <w:sz w:val="28"/>
+          <w:szCs w:val="28"/>
+          <w:lang w:val="uk-UA"/>
+        </w:rPr>
+      </w:pPr>
+    </w:p>
+    <w:p>
+      <w:pPr>
+        <w:rPr>
+          <w:rFonts w:ascii="Times New Roman" w:hAnsi="Times New Roman" w:cs="Times New Roman"/>
+          <w:sz w:val="28"/>
+          <w:szCs w:val="28"/>
+          <w:lang w:val="uk-UA"/>
+        </w:rPr>
+      </w:pPr>
+    </w:p>
+    <w:p>
+      <w:pPr>
+        <w:rPr>
+          <w:rFonts w:ascii="Times New Roman" w:hAnsi="Times New Roman" w:cs="Times New Roman"/>
+          <w:sz w:val="28"/>
+          <w:szCs w:val="28"/>
+          <w:lang w:val="uk-UA"/>
+        </w:rPr>
+      </w:pPr>
+    </w:p>
+    <w:p>
+      <w:pPr>
+        <w:rPr>
+          <w:rFonts w:ascii="Times New Roman" w:hAnsi="Times New Roman" w:cs="Times New Roman"/>
+          <w:sz w:val="28"/>
+          <w:szCs w:val="28"/>
+          <w:lang w:val="uk-UA"/>
+        </w:rPr>
+      </w:pPr>
       <w:r>
         <w:rPr>
           <w:noProof/>
@@ -749,7 +615,7 @@
                     <pic:cNvPicPr/>
                   </pic:nvPicPr>
                   <pic:blipFill>
-                    <a:blip r:embed="rId8" cstate="print">
+                    <a:blip r:embed="rId7" cstate="print">
                       <a:extLst>
                         <a:ext uri="{28A0092B-C50C-407E-A947-70E740481C1C}">
                           <a14:useLocalDpi xmlns:a14="http://schemas.microsoft.com/office/drawing/2010/main" val="0"/>
@@ -781,16 +647,6 @@
           </wp:anchor>
         </w:drawing>
       </w:r>
-    </w:p>
-    <w:p>
-      <w:pPr>
-        <w:rPr>
-          <w:rFonts w:ascii="Times New Roman" w:hAnsi="Times New Roman" w:cs="Times New Roman"/>
-          <w:sz w:val="28"/>
-          <w:szCs w:val="28"/>
-          <w:lang w:val="uk-UA"/>
-        </w:rPr>
-      </w:pPr>
       <w:r>
         <w:rPr>
           <w:rFonts w:ascii="Times New Roman" w:hAnsi="Times New Roman" w:cs="Times New Roman"/>
@@ -928,27 +784,7 @@
           <w:szCs w:val="28"/>
           <w:lang w:val="uk-UA"/>
         </w:rPr>
-        <w:t xml:space="preserve">Додаток є </w:t>
-      </w:r>
-      <w:proofErr w:type="spellStart"/>
-      <w:r>
-        <w:rPr>
-          <w:rFonts w:ascii="Times New Roman" w:hAnsi="Times New Roman" w:cs="Times New Roman"/>
-          <w:sz w:val="28"/>
-          <w:szCs w:val="28"/>
-          <w:lang w:val="uk-UA"/>
-        </w:rPr>
-        <w:t>кросплатфоремним</w:t>
-      </w:r>
-      <w:proofErr w:type="spellEnd"/>
-      <w:r>
-        <w:rPr>
-          <w:rFonts w:ascii="Times New Roman" w:hAnsi="Times New Roman" w:cs="Times New Roman"/>
-          <w:sz w:val="28"/>
-          <w:szCs w:val="28"/>
-          <w:lang w:val="uk-UA"/>
-        </w:rPr>
-        <w:t xml:space="preserve"> і пі</w:t>
+        <w:t>Додаток є кросплатфоремним і пі</w:t>
       </w:r>
       <w:r>
         <w:rPr>
@@ -1039,6 +875,7 @@
           <w:szCs w:val="28"/>
           <w:lang w:val="uk-UA"/>
         </w:rPr>
+        <w:lastRenderedPageBreak/>
         <w:drawing>
           <wp:anchor distT="0" distB="0" distL="114300" distR="114300" simplePos="0" relativeHeight="251664384" behindDoc="0" locked="0" layoutInCell="1" allowOverlap="1" wp14:anchorId="7F6B6B98" wp14:editId="284AD730">
             <wp:simplePos x="0" y="0"/>
@@ -1063,7 +900,7 @@
                     <pic:cNvPicPr/>
                   </pic:nvPicPr>
                   <pic:blipFill>
-                    <a:blip r:embed="rId9" cstate="print">
+                    <a:blip r:embed="rId8" cstate="print">
                       <a:extLst>
                         <a:ext uri="{28A0092B-C50C-407E-A947-70E740481C1C}">
                           <a14:useLocalDpi xmlns:a14="http://schemas.microsoft.com/office/drawing/2010/main" val="0"/>
@@ -1147,47 +984,7 @@
           <w:szCs w:val="28"/>
           <w:lang w:val="uk-UA"/>
         </w:rPr>
-        <w:t xml:space="preserve">Однією з найбільших переваг розробки мобільних додатків за допомогою </w:t>
-      </w:r>
-      <w:proofErr w:type="spellStart"/>
-      <w:r>
-        <w:rPr>
-          <w:rFonts w:ascii="Times New Roman" w:hAnsi="Times New Roman" w:cs="Times New Roman"/>
-          <w:sz w:val="28"/>
-          <w:szCs w:val="28"/>
-          <w:lang w:val="uk-UA"/>
-        </w:rPr>
-        <w:t>Xamarin</w:t>
-      </w:r>
-      <w:proofErr w:type="spellEnd"/>
-      <w:r>
-        <w:rPr>
-          <w:rFonts w:ascii="Times New Roman" w:hAnsi="Times New Roman" w:cs="Times New Roman"/>
-          <w:sz w:val="28"/>
-          <w:szCs w:val="28"/>
-          <w:lang w:val="uk-UA"/>
-        </w:rPr>
-        <w:t xml:space="preserve"> є його сумісність із платформою .NET. Оскільки </w:t>
-      </w:r>
-      <w:proofErr w:type="spellStart"/>
-      <w:r>
-        <w:rPr>
-          <w:rFonts w:ascii="Times New Roman" w:hAnsi="Times New Roman" w:cs="Times New Roman"/>
-          <w:sz w:val="28"/>
-          <w:szCs w:val="28"/>
-          <w:lang w:val="uk-UA"/>
-        </w:rPr>
-        <w:t>Xamarin</w:t>
-      </w:r>
-      <w:proofErr w:type="spellEnd"/>
-      <w:r>
-        <w:rPr>
-          <w:rFonts w:ascii="Times New Roman" w:hAnsi="Times New Roman" w:cs="Times New Roman"/>
-          <w:sz w:val="28"/>
-          <w:szCs w:val="28"/>
-          <w:lang w:val="uk-UA"/>
-        </w:rPr>
-        <w:t xml:space="preserve"> використовує C#, це дозволяє спільно використовувати в середньому 90% коду між платформами, що прискорює цикл розробки</w:t>
+        <w:t>Однією з найбільших переваг розробки мобільних додатків за допомогою Xamarin є його сумісність із платформою .NET. Оскільки Xamarin використовує C#, це дозволяє спільно використовувати в середньому 90% коду між платформами, що прискорює цикл розробки</w:t>
       </w:r>
       <w:r>
         <w:rPr>
@@ -1300,7 +1097,6 @@
           <w:szCs w:val="28"/>
           <w:lang w:val="uk-UA"/>
         </w:rPr>
-        <w:lastRenderedPageBreak/>
         <w:drawing>
           <wp:anchor distT="0" distB="0" distL="114300" distR="114300" simplePos="0" relativeHeight="251665408" behindDoc="0" locked="0" layoutInCell="1" allowOverlap="1" wp14:anchorId="1D52E8FE" wp14:editId="586E482E">
             <wp:simplePos x="0" y="0"/>
@@ -1325,7 +1121,7 @@
                     <pic:cNvPicPr/>
                   </pic:nvPicPr>
                   <pic:blipFill>
-                    <a:blip r:embed="rId10" cstate="print">
+                    <a:blip r:embed="rId9" cstate="print">
                       <a:extLst>
                         <a:ext uri="{28A0092B-C50C-407E-A947-70E740481C1C}">
                           <a14:useLocalDpi xmlns:a14="http://schemas.microsoft.com/office/drawing/2010/main" val="0"/>
@@ -1526,129 +1322,89 @@
           <w:szCs w:val="28"/>
           <w:lang w:val="uk-UA"/>
         </w:rPr>
+        <w:t xml:space="preserve"> відрязняється то відбувається парсинг файлу. Якщо</w:t>
+      </w:r>
+      <w:r>
+        <w:rPr>
+          <w:rFonts w:ascii="Times New Roman" w:hAnsi="Times New Roman" w:cs="Times New Roman"/>
+          <w:sz w:val="28"/>
+          <w:szCs w:val="28"/>
+          <w:lang w:val="uk-UA"/>
+        </w:rPr>
+        <w:t xml:space="preserve"> хеш сума </w:t>
+      </w:r>
+      <w:r>
+        <w:rPr>
+          <w:rFonts w:ascii="Times New Roman" w:hAnsi="Times New Roman" w:cs="Times New Roman"/>
+          <w:sz w:val="28"/>
+          <w:szCs w:val="28"/>
+          <w:lang w:val="uk-UA"/>
+        </w:rPr>
+        <w:t xml:space="preserve">є </w:t>
+      </w:r>
+      <w:r>
+        <w:rPr>
+          <w:rFonts w:ascii="Times New Roman" w:hAnsi="Times New Roman" w:cs="Times New Roman"/>
+          <w:sz w:val="28"/>
+          <w:szCs w:val="28"/>
+          <w:lang w:val="uk-UA"/>
+        </w:rPr>
+        <w:t xml:space="preserve">в </w:t>
+      </w:r>
+      <w:r>
+        <w:rPr>
+          <w:rFonts w:ascii="Times New Roman" w:hAnsi="Times New Roman" w:cs="Times New Roman"/>
+          <w:sz w:val="28"/>
+          <w:szCs w:val="28"/>
+          <w:lang w:val="uk-UA"/>
+        </w:rPr>
+        <w:t xml:space="preserve">БД, та вона </w:t>
+      </w:r>
+      <w:r>
+        <w:rPr>
+          <w:rFonts w:ascii="Times New Roman" w:hAnsi="Times New Roman" w:cs="Times New Roman"/>
+          <w:sz w:val="28"/>
+          <w:szCs w:val="28"/>
+          <w:lang w:val="uk-UA"/>
+        </w:rPr>
+        <w:t>така</w:t>
+      </w:r>
+      <w:r>
+        <w:rPr>
+          <w:rFonts w:ascii="Times New Roman" w:hAnsi="Times New Roman" w:cs="Times New Roman"/>
+          <w:sz w:val="28"/>
+          <w:szCs w:val="28"/>
+          <w:lang w:val="uk-UA"/>
+        </w:rPr>
+        <w:t xml:space="preserve"> ж</w:t>
+      </w:r>
+      <w:r>
+        <w:rPr>
+          <w:rFonts w:ascii="Times New Roman" w:hAnsi="Times New Roman" w:cs="Times New Roman"/>
+          <w:sz w:val="28"/>
+          <w:szCs w:val="28"/>
+          <w:lang w:val="uk-UA"/>
+        </w:rPr>
+        <w:t xml:space="preserve"> сама як у завантаженого файлу</w:t>
+      </w:r>
+      <w:r>
+        <w:rPr>
+          <w:rFonts w:ascii="Times New Roman" w:hAnsi="Times New Roman" w:cs="Times New Roman"/>
+          <w:sz w:val="28"/>
+          <w:szCs w:val="28"/>
+          <w:lang w:val="uk-UA"/>
+        </w:rPr>
+        <w:t>,</w:t>
+      </w:r>
+      <w:r>
+        <w:rPr>
+          <w:rFonts w:ascii="Times New Roman" w:hAnsi="Times New Roman" w:cs="Times New Roman"/>
+          <w:sz w:val="28"/>
+          <w:szCs w:val="28"/>
+          <w:lang w:val="uk-UA"/>
+        </w:rPr>
         <w:t xml:space="preserve"> </w:t>
       </w:r>
-      <w:proofErr w:type="spellStart"/>
-      <w:r>
-        <w:rPr>
-          <w:rFonts w:ascii="Times New Roman" w:hAnsi="Times New Roman" w:cs="Times New Roman"/>
-          <w:sz w:val="28"/>
-          <w:szCs w:val="28"/>
-          <w:lang w:val="uk-UA"/>
-        </w:rPr>
-        <w:t>відрязняється</w:t>
-      </w:r>
-      <w:proofErr w:type="spellEnd"/>
-      <w:r>
-        <w:rPr>
-          <w:rFonts w:ascii="Times New Roman" w:hAnsi="Times New Roman" w:cs="Times New Roman"/>
-          <w:sz w:val="28"/>
-          <w:szCs w:val="28"/>
-          <w:lang w:val="uk-UA"/>
-        </w:rPr>
-        <w:t xml:space="preserve"> то відбувається </w:t>
-      </w:r>
-      <w:proofErr w:type="spellStart"/>
-      <w:r>
-        <w:rPr>
-          <w:rFonts w:ascii="Times New Roman" w:hAnsi="Times New Roman" w:cs="Times New Roman"/>
-          <w:sz w:val="28"/>
-          <w:szCs w:val="28"/>
-          <w:lang w:val="uk-UA"/>
-        </w:rPr>
-        <w:t>парсинг</w:t>
-      </w:r>
-      <w:proofErr w:type="spellEnd"/>
-      <w:r>
-        <w:rPr>
-          <w:rFonts w:ascii="Times New Roman" w:hAnsi="Times New Roman" w:cs="Times New Roman"/>
-          <w:sz w:val="28"/>
-          <w:szCs w:val="28"/>
-          <w:lang w:val="uk-UA"/>
-        </w:rPr>
-        <w:t xml:space="preserve"> файлу. Якщо</w:t>
-      </w:r>
-      <w:r>
-        <w:rPr>
-          <w:rFonts w:ascii="Times New Roman" w:hAnsi="Times New Roman" w:cs="Times New Roman"/>
-          <w:sz w:val="28"/>
-          <w:szCs w:val="28"/>
-          <w:lang w:val="uk-UA"/>
-        </w:rPr>
-        <w:t xml:space="preserve"> хеш сума </w:t>
-      </w:r>
-      <w:r>
-        <w:rPr>
-          <w:rFonts w:ascii="Times New Roman" w:hAnsi="Times New Roman" w:cs="Times New Roman"/>
-          <w:sz w:val="28"/>
-          <w:szCs w:val="28"/>
-          <w:lang w:val="uk-UA"/>
-        </w:rPr>
-        <w:t xml:space="preserve">є </w:t>
-      </w:r>
-      <w:r>
-        <w:rPr>
-          <w:rFonts w:ascii="Times New Roman" w:hAnsi="Times New Roman" w:cs="Times New Roman"/>
-          <w:sz w:val="28"/>
-          <w:szCs w:val="28"/>
-          <w:lang w:val="uk-UA"/>
-        </w:rPr>
-        <w:t xml:space="preserve">в </w:t>
-      </w:r>
-      <w:r>
-        <w:rPr>
-          <w:rFonts w:ascii="Times New Roman" w:hAnsi="Times New Roman" w:cs="Times New Roman"/>
-          <w:sz w:val="28"/>
-          <w:szCs w:val="28"/>
-          <w:lang w:val="uk-UA"/>
-        </w:rPr>
-        <w:t xml:space="preserve">БД, та вона </w:t>
-      </w:r>
-      <w:r>
-        <w:rPr>
-          <w:rFonts w:ascii="Times New Roman" w:hAnsi="Times New Roman" w:cs="Times New Roman"/>
-          <w:sz w:val="28"/>
-          <w:szCs w:val="28"/>
-          <w:lang w:val="uk-UA"/>
-        </w:rPr>
-        <w:t>така</w:t>
-      </w:r>
-      <w:r>
-        <w:rPr>
-          <w:rFonts w:ascii="Times New Roman" w:hAnsi="Times New Roman" w:cs="Times New Roman"/>
-          <w:sz w:val="28"/>
-          <w:szCs w:val="28"/>
-          <w:lang w:val="uk-UA"/>
-        </w:rPr>
-        <w:t xml:space="preserve"> ж</w:t>
-      </w:r>
-      <w:r>
-        <w:rPr>
-          <w:rFonts w:ascii="Times New Roman" w:hAnsi="Times New Roman" w:cs="Times New Roman"/>
-          <w:sz w:val="28"/>
-          <w:szCs w:val="28"/>
-          <w:lang w:val="uk-UA"/>
-        </w:rPr>
-        <w:t xml:space="preserve"> сама як у завантаженого файлу</w:t>
-      </w:r>
-      <w:r>
-        <w:rPr>
-          <w:rFonts w:ascii="Times New Roman" w:hAnsi="Times New Roman" w:cs="Times New Roman"/>
-          <w:sz w:val="28"/>
-          <w:szCs w:val="28"/>
-          <w:lang w:val="uk-UA"/>
-        </w:rPr>
-        <w:t>,</w:t>
-      </w:r>
-      <w:r>
-        <w:rPr>
-          <w:rFonts w:ascii="Times New Roman" w:hAnsi="Times New Roman" w:cs="Times New Roman"/>
-          <w:sz w:val="28"/>
-          <w:szCs w:val="28"/>
-          <w:lang w:val="uk-UA"/>
-        </w:rPr>
-        <w:t xml:space="preserve"> </w:t>
-      </w:r>
       <w:r>
         <w:rPr>
           <w:rFonts w:ascii="Times New Roman" w:hAnsi="Times New Roman" w:cs="Times New Roman"/>
@@ -1674,56 +1430,16 @@
           <w:szCs w:val="28"/>
           <w:lang w:val="uk-UA"/>
         </w:rPr>
-        <w:t xml:space="preserve">. Це необхідно для того щоб кожного разу не </w:t>
-      </w:r>
-      <w:proofErr w:type="spellStart"/>
-      <w:r>
-        <w:rPr>
-          <w:rFonts w:ascii="Times New Roman" w:hAnsi="Times New Roman" w:cs="Times New Roman"/>
-          <w:sz w:val="28"/>
-          <w:szCs w:val="28"/>
-          <w:lang w:val="uk-UA"/>
-        </w:rPr>
-        <w:t>парсити</w:t>
-      </w:r>
-      <w:proofErr w:type="spellEnd"/>
-      <w:r>
-        <w:rPr>
-          <w:rFonts w:ascii="Times New Roman" w:hAnsi="Times New Roman" w:cs="Times New Roman"/>
-          <w:sz w:val="28"/>
-          <w:szCs w:val="28"/>
-          <w:lang w:val="uk-UA"/>
-        </w:rPr>
-        <w:t xml:space="preserve"> один і той же файл. 6) Далі користувачу дається можливість фільтрувати дані</w:t>
-      </w:r>
-      <w:r>
-        <w:rPr>
-          <w:rFonts w:ascii="Times New Roman" w:hAnsi="Times New Roman" w:cs="Times New Roman"/>
-          <w:sz w:val="28"/>
-          <w:szCs w:val="28"/>
-          <w:lang w:val="uk-UA"/>
-        </w:rPr>
-        <w:t xml:space="preserve"> за групою або </w:t>
-      </w:r>
-      <w:proofErr w:type="spellStart"/>
-      <w:r>
-        <w:rPr>
-          <w:rFonts w:ascii="Times New Roman" w:hAnsi="Times New Roman" w:cs="Times New Roman"/>
-          <w:sz w:val="28"/>
-          <w:szCs w:val="28"/>
-          <w:lang w:val="uk-UA"/>
-        </w:rPr>
-        <w:t>викладчем</w:t>
-      </w:r>
-      <w:proofErr w:type="spellEnd"/>
-      <w:r>
-        <w:rPr>
-          <w:rFonts w:ascii="Times New Roman" w:hAnsi="Times New Roman" w:cs="Times New Roman"/>
-          <w:sz w:val="28"/>
-          <w:szCs w:val="28"/>
-          <w:lang w:val="uk-UA"/>
-        </w:rPr>
-        <w:t>.</w:t>
+        <w:t>. Це необхідно для того щоб кожного разу не парсити один і той же файл. 6) Далі користувачу дається можливість фільтрувати дані</w:t>
+      </w:r>
+      <w:r>
+        <w:rPr>
+          <w:rFonts w:ascii="Times New Roman" w:hAnsi="Times New Roman" w:cs="Times New Roman"/>
+          <w:sz w:val="28"/>
+          <w:szCs w:val="28"/>
+          <w:lang w:val="uk-UA"/>
+        </w:rPr>
+        <w:t xml:space="preserve"> за групою або викладчем.</w:t>
       </w:r>
     </w:p>
     <w:p>
@@ -1775,7 +1491,7 @@
                     <pic:cNvPicPr/>
                   </pic:nvPicPr>
                   <pic:blipFill>
-                    <a:blip r:embed="rId11" cstate="print">
+                    <a:blip r:embed="rId10" cstate="print">
                       <a:extLst>
                         <a:ext uri="{28A0092B-C50C-407E-A947-70E740481C1C}">
                           <a14:useLocalDpi xmlns:a14="http://schemas.microsoft.com/office/drawing/2010/main" val="0"/>
@@ -1933,7 +1649,6 @@
         </w:rPr>
         <w:t xml:space="preserve">в якому міститься інтерфейс додатку та взаємодія з іншими рівнями. Це стартова точка програми. 5) Є ще два рівні це рівень специфічний для ОС </w:t>
       </w:r>
-      <w:proofErr w:type="spellStart"/>
       <w:r>
         <w:rPr>
           <w:rFonts w:ascii="Times New Roman" w:hAnsi="Times New Roman" w:cs="Times New Roman"/>
@@ -1943,7 +1658,6 @@
         </w:rPr>
         <w:t>Andriod</w:t>
       </w:r>
-      <w:proofErr w:type="spellEnd"/>
       <w:r>
         <w:rPr>
           <w:rFonts w:ascii="Times New Roman" w:hAnsi="Times New Roman" w:cs="Times New Roman"/>
@@ -2155,7 +1869,7 @@
                     <pic:cNvPicPr/>
                   </pic:nvPicPr>
                   <pic:blipFill>
-                    <a:blip r:embed="rId12" cstate="print">
+                    <a:blip r:embed="rId11" cstate="print">
                       <a:extLst>
                         <a:ext uri="{28A0092B-C50C-407E-A947-70E740481C1C}">
                           <a14:useLocalDpi xmlns:a14="http://schemas.microsoft.com/office/drawing/2010/main" val="0"/>
@@ -2194,59 +1908,8 @@
           <w:szCs w:val="28"/>
           <w:lang w:val="uk-UA"/>
         </w:rPr>
-        <w:t xml:space="preserve">В структуру програми було включено </w:t>
-      </w:r>
-      <w:proofErr w:type="spellStart"/>
-      <w:r>
-        <w:rPr>
-          <w:rFonts w:ascii="Times New Roman" w:hAnsi="Times New Roman" w:cs="Times New Roman"/>
-          <w:sz w:val="28"/>
-          <w:szCs w:val="28"/>
-          <w:lang w:val="uk-UA"/>
-        </w:rPr>
-        <w:t>патерн</w:t>
-      </w:r>
-      <w:proofErr w:type="spellEnd"/>
-      <w:r>
-        <w:rPr>
-          <w:rFonts w:ascii="Times New Roman" w:hAnsi="Times New Roman" w:cs="Times New Roman"/>
-          <w:sz w:val="28"/>
-          <w:szCs w:val="28"/>
-          <w:lang w:val="uk-UA"/>
-        </w:rPr>
-        <w:t xml:space="preserve"> </w:t>
-      </w:r>
-      <w:proofErr w:type="spellStart"/>
-      <w:r>
-        <w:rPr>
-          <w:rFonts w:ascii="Times New Roman" w:hAnsi="Times New Roman" w:cs="Times New Roman"/>
-          <w:sz w:val="28"/>
-          <w:szCs w:val="28"/>
-          <w:lang w:val="uk-UA"/>
-        </w:rPr>
-        <w:t>Dependency</w:t>
-      </w:r>
-      <w:proofErr w:type="spellEnd"/>
-      <w:r>
-        <w:rPr>
-          <w:rFonts w:ascii="Times New Roman" w:hAnsi="Times New Roman" w:cs="Times New Roman"/>
-          <w:sz w:val="28"/>
-          <w:szCs w:val="28"/>
-          <w:lang w:val="uk-UA"/>
-        </w:rPr>
-        <w:t xml:space="preserve"> </w:t>
-      </w:r>
-      <w:proofErr w:type="spellStart"/>
-      <w:r>
-        <w:rPr>
-          <w:rFonts w:ascii="Times New Roman" w:hAnsi="Times New Roman" w:cs="Times New Roman"/>
-          <w:sz w:val="28"/>
-          <w:szCs w:val="28"/>
-          <w:lang w:val="uk-UA"/>
-        </w:rPr>
-        <w:t>Injection</w:t>
-      </w:r>
-      <w:proofErr w:type="spellEnd"/>
+        <w:t>В структуру програми було включено патерн Dependency Injection</w:t>
+      </w:r>
       <w:r>
         <w:rPr>
           <w:rFonts w:ascii="Times New Roman" w:hAnsi="Times New Roman" w:cs="Times New Roman"/>
@@ -2282,27 +1945,7 @@
           <w:szCs w:val="28"/>
           <w:lang w:val="uk-UA"/>
         </w:rPr>
-        <w:t xml:space="preserve">Використання </w:t>
-      </w:r>
-      <w:proofErr w:type="spellStart"/>
-      <w:r>
-        <w:rPr>
-          <w:rFonts w:ascii="Times New Roman" w:hAnsi="Times New Roman" w:cs="Times New Roman"/>
-          <w:sz w:val="28"/>
-          <w:szCs w:val="28"/>
-          <w:lang w:val="uk-UA"/>
-        </w:rPr>
-        <w:t>залежностей</w:t>
-      </w:r>
-      <w:proofErr w:type="spellEnd"/>
-      <w:r>
-        <w:rPr>
-          <w:rFonts w:ascii="Times New Roman" w:hAnsi="Times New Roman" w:cs="Times New Roman"/>
-          <w:sz w:val="28"/>
-          <w:szCs w:val="28"/>
-          <w:lang w:val="uk-UA"/>
-        </w:rPr>
-        <w:t xml:space="preserve"> — це стиль налаштування об'єкта, коли поля об'єкта задаються зовнішньою сутністю</w:t>
+        <w:t>Використання залежностей — це стиль налаштування об'єкта, коли поля об'єкта задаються зовнішньою сутністю</w:t>
       </w:r>
       <w:r>
         <w:rPr>
@@ -2331,56 +1974,16 @@
           <w:szCs w:val="28"/>
           <w:lang w:val="uk-UA"/>
         </w:rPr>
-        <w:t xml:space="preserve">Даний </w:t>
-      </w:r>
-      <w:proofErr w:type="spellStart"/>
-      <w:r>
-        <w:rPr>
-          <w:rFonts w:ascii="Times New Roman" w:hAnsi="Times New Roman" w:cs="Times New Roman"/>
-          <w:sz w:val="28"/>
-          <w:szCs w:val="28"/>
-          <w:lang w:val="uk-UA"/>
-        </w:rPr>
-        <w:t>патерн</w:t>
-      </w:r>
-      <w:proofErr w:type="spellEnd"/>
-      <w:r>
-        <w:rPr>
-          <w:rFonts w:ascii="Times New Roman" w:hAnsi="Times New Roman" w:cs="Times New Roman"/>
-          <w:sz w:val="28"/>
-          <w:szCs w:val="28"/>
-          <w:lang w:val="uk-UA"/>
-        </w:rPr>
-        <w:t xml:space="preserve"> не має відношення даних або бази даних. Він використовується для </w:t>
-      </w:r>
-      <w:r>
-        <w:rPr>
-          <w:rFonts w:ascii="Times New Roman" w:hAnsi="Times New Roman" w:cs="Times New Roman"/>
-          <w:sz w:val="28"/>
-          <w:szCs w:val="28"/>
-          <w:lang w:val="uk-UA"/>
-        </w:rPr>
-        <w:t xml:space="preserve">того щоб </w:t>
-      </w:r>
-      <w:proofErr w:type="spellStart"/>
-      <w:r>
-        <w:rPr>
-          <w:rFonts w:ascii="Times New Roman" w:hAnsi="Times New Roman" w:cs="Times New Roman"/>
-          <w:sz w:val="28"/>
-          <w:szCs w:val="28"/>
-          <w:lang w:val="uk-UA"/>
-        </w:rPr>
-        <w:t>залежити</w:t>
-      </w:r>
-      <w:proofErr w:type="spellEnd"/>
-      <w:r>
-        <w:rPr>
-          <w:rFonts w:ascii="Times New Roman" w:hAnsi="Times New Roman" w:cs="Times New Roman"/>
-          <w:sz w:val="28"/>
-          <w:szCs w:val="28"/>
-          <w:lang w:val="uk-UA"/>
-        </w:rPr>
-        <w:t xml:space="preserve"> від інтерфейсів, а не від реалізацій репозиторіїв, які можуть зберігати або робити запити до будь якого типу сховища даних, будь то пам'ять, файл або база даних.</w:t>
+        <w:t xml:space="preserve">Він використовується для </w:t>
+      </w:r>
+      <w:r>
+        <w:rPr>
+          <w:rFonts w:ascii="Times New Roman" w:hAnsi="Times New Roman" w:cs="Times New Roman"/>
+          <w:sz w:val="28"/>
+          <w:szCs w:val="28"/>
+          <w:lang w:val="uk-UA"/>
+        </w:rPr>
+        <w:t>того щоб залежити від інтерфейсів, а не від реалізацій репозиторіїв, які можуть зберігати або робити запити до будь якого типу сховища даних, будь то пам'ять, файл або база даних.</w:t>
       </w:r>
       <w:r>
         <w:rPr>
@@ -2408,96 +2011,16 @@
           <w:szCs w:val="28"/>
           <w:lang w:val="uk-UA"/>
         </w:rPr>
-        <w:t xml:space="preserve">У програмі є </w:t>
-      </w:r>
-      <w:proofErr w:type="spellStart"/>
-      <w:r>
-        <w:rPr>
-          <w:rFonts w:ascii="Times New Roman" w:hAnsi="Times New Roman" w:cs="Times New Roman"/>
-          <w:sz w:val="28"/>
-          <w:szCs w:val="28"/>
-          <w:lang w:val="uk-UA"/>
-        </w:rPr>
-        <w:t>інтрефейси</w:t>
-      </w:r>
-      <w:proofErr w:type="spellEnd"/>
-      <w:r>
-        <w:rPr>
-          <w:rFonts w:ascii="Times New Roman" w:hAnsi="Times New Roman" w:cs="Times New Roman"/>
-          <w:sz w:val="28"/>
-          <w:szCs w:val="28"/>
-          <w:lang w:val="uk-UA"/>
-        </w:rPr>
-        <w:t xml:space="preserve"> репозиторіїв і декілька </w:t>
-      </w:r>
-      <w:proofErr w:type="spellStart"/>
-      <w:r>
-        <w:rPr>
-          <w:rFonts w:ascii="Times New Roman" w:hAnsi="Times New Roman" w:cs="Times New Roman"/>
-          <w:sz w:val="28"/>
-          <w:szCs w:val="28"/>
-          <w:lang w:val="uk-UA"/>
-        </w:rPr>
-        <w:t>ралізацій</w:t>
-      </w:r>
-      <w:proofErr w:type="spellEnd"/>
-      <w:r>
-        <w:rPr>
-          <w:rFonts w:ascii="Times New Roman" w:hAnsi="Times New Roman" w:cs="Times New Roman"/>
-          <w:sz w:val="28"/>
-          <w:szCs w:val="28"/>
-          <w:lang w:val="uk-UA"/>
-        </w:rPr>
-        <w:t xml:space="preserve">: в пам’яті і базі даних. В пам’яті реалізація використовувалось для тестування і </w:t>
-      </w:r>
-      <w:proofErr w:type="spellStart"/>
-      <w:r>
-        <w:rPr>
-          <w:rFonts w:ascii="Times New Roman" w:hAnsi="Times New Roman" w:cs="Times New Roman"/>
-          <w:sz w:val="28"/>
-          <w:szCs w:val="28"/>
-          <w:lang w:val="uk-UA"/>
-        </w:rPr>
-        <w:t>відлагодження</w:t>
-      </w:r>
-      <w:proofErr w:type="spellEnd"/>
-      <w:r>
-        <w:rPr>
-          <w:rFonts w:ascii="Times New Roman" w:hAnsi="Times New Roman" w:cs="Times New Roman"/>
-          <w:sz w:val="28"/>
-          <w:szCs w:val="28"/>
-          <w:lang w:val="uk-UA"/>
-        </w:rPr>
-        <w:t xml:space="preserve"> програми. </w:t>
-      </w:r>
-      <w:r>
-        <w:rPr>
-          <w:rFonts w:ascii="Times New Roman" w:hAnsi="Times New Roman" w:cs="Times New Roman"/>
-          <w:sz w:val="28"/>
-          <w:szCs w:val="28"/>
-          <w:lang w:val="uk-UA"/>
-        </w:rPr>
-        <w:t xml:space="preserve">Також є інтерфейс </w:t>
-      </w:r>
-      <w:proofErr w:type="spellStart"/>
-      <w:r>
-        <w:rPr>
-          <w:rFonts w:ascii="Times New Roman" w:hAnsi="Times New Roman" w:cs="Times New Roman"/>
-          <w:sz w:val="28"/>
-          <w:szCs w:val="28"/>
-          <w:lang w:val="uk-UA"/>
-        </w:rPr>
-        <w:t>парсеру</w:t>
-      </w:r>
-      <w:proofErr w:type="spellEnd"/>
-      <w:r>
-        <w:rPr>
-          <w:rFonts w:ascii="Times New Roman" w:hAnsi="Times New Roman" w:cs="Times New Roman"/>
-          <w:sz w:val="28"/>
-          <w:szCs w:val="28"/>
-          <w:lang w:val="uk-UA"/>
-        </w:rPr>
-        <w:t xml:space="preserve">, і багато реалізацій для кожного типу файлу. </w:t>
+        <w:t xml:space="preserve">У програмі є інтрефейси репозиторіїв і декілька ралізацій: в пам’яті і базі даних. В пам’яті реалізація використовувалось для тестування і відлагодження програми. </w:t>
+      </w:r>
+      <w:r>
+        <w:rPr>
+          <w:rFonts w:ascii="Times New Roman" w:hAnsi="Times New Roman" w:cs="Times New Roman"/>
+          <w:sz w:val="28"/>
+          <w:szCs w:val="28"/>
+          <w:lang w:val="uk-UA"/>
+        </w:rPr>
+        <w:t xml:space="preserve">Також є інтерфейс парсеру, і багато реалізацій для кожного типу файлу. </w:t>
       </w:r>
     </w:p>
     <w:p>
@@ -2526,27 +2049,7 @@
           <w:szCs w:val="28"/>
           <w:lang w:val="uk-UA"/>
         </w:rPr>
-        <w:t xml:space="preserve"> підтримує два типи розкладу,  щоб додати третій (розклад для заочників)  достатньо лише реалізувати інтерфейс </w:t>
-      </w:r>
-      <w:proofErr w:type="spellStart"/>
-      <w:r>
-        <w:rPr>
-          <w:rFonts w:ascii="Times New Roman" w:hAnsi="Times New Roman" w:cs="Times New Roman"/>
-          <w:sz w:val="28"/>
-          <w:szCs w:val="28"/>
-          <w:lang w:val="uk-UA"/>
-        </w:rPr>
-        <w:t>парсеру</w:t>
-      </w:r>
-      <w:proofErr w:type="spellEnd"/>
-      <w:r>
-        <w:rPr>
-          <w:rFonts w:ascii="Times New Roman" w:hAnsi="Times New Roman" w:cs="Times New Roman"/>
-          <w:sz w:val="28"/>
-          <w:szCs w:val="28"/>
-          <w:lang w:val="uk-UA"/>
-        </w:rPr>
-        <w:t xml:space="preserve"> файлу</w:t>
+        <w:t xml:space="preserve"> підтримує два типи розкладу,  щоб додати третій (розклад для заочників)  достатньо лише реалізувати інтерфейс парсеру файлу</w:t>
       </w:r>
     </w:p>
     <w:p>
@@ -2610,7 +2113,7 @@
                     <pic:cNvPicPr/>
                   </pic:nvPicPr>
                   <pic:blipFill>
-                    <a:blip r:embed="rId13" cstate="print">
+                    <a:blip r:embed="rId12" cstate="print">
                       <a:extLst>
                         <a:ext uri="{28A0092B-C50C-407E-A947-70E740481C1C}">
                           <a14:useLocalDpi xmlns:a14="http://schemas.microsoft.com/office/drawing/2010/main" val="0"/>
@@ -2675,27 +2178,7 @@
           <w:szCs w:val="28"/>
           <w:lang w:val="uk-UA"/>
         </w:rPr>
-        <w:t xml:space="preserve">Це надає можливість 1)переглянути історію створення програми 2) відкритий код, де будь хто може переглянути чи </w:t>
-      </w:r>
-      <w:proofErr w:type="spellStart"/>
-      <w:r>
-        <w:rPr>
-          <w:rFonts w:ascii="Times New Roman" w:hAnsi="Times New Roman" w:cs="Times New Roman"/>
-          <w:sz w:val="28"/>
-          <w:szCs w:val="28"/>
-          <w:lang w:val="uk-UA"/>
-        </w:rPr>
-        <w:t>завнтажитикод</w:t>
-      </w:r>
-      <w:proofErr w:type="spellEnd"/>
-      <w:r>
-        <w:rPr>
-          <w:rFonts w:ascii="Times New Roman" w:hAnsi="Times New Roman" w:cs="Times New Roman"/>
-          <w:sz w:val="28"/>
-          <w:szCs w:val="28"/>
-          <w:lang w:val="uk-UA"/>
-        </w:rPr>
-        <w:t xml:space="preserve"> програми</w:t>
+        <w:t>Це надає можливість 1)переглянути історію створення програми 2) відкритий код, де будь хто може переглянути чи завнтажитикод програми</w:t>
       </w:r>
     </w:p>
     <w:p>
@@ -2848,7 +2331,7 @@
                     <pic:cNvPicPr/>
                   </pic:nvPicPr>
                   <pic:blipFill>
-                    <a:blip r:embed="rId14" cstate="print">
+                    <a:blip r:embed="rId13" cstate="print">
                       <a:extLst>
                         <a:ext uri="{28A0092B-C50C-407E-A947-70E740481C1C}">
                           <a14:useLocalDpi xmlns:a14="http://schemas.microsoft.com/office/drawing/2010/main" val="0"/>
@@ -2914,27 +2397,7 @@
           <w:szCs w:val="28"/>
           <w:lang w:val="uk-UA"/>
         </w:rPr>
-        <w:t xml:space="preserve">4) будь хто може сприяти покращенню програми пропануючи свої </w:t>
-      </w:r>
-      <w:proofErr w:type="spellStart"/>
-      <w:r>
-        <w:rPr>
-          <w:rFonts w:ascii="Times New Roman" w:hAnsi="Times New Roman" w:cs="Times New Roman"/>
-          <w:sz w:val="28"/>
-          <w:szCs w:val="28"/>
-          <w:lang w:val="uk-UA"/>
-        </w:rPr>
-        <w:t>виправилення</w:t>
-      </w:r>
-      <w:proofErr w:type="spellEnd"/>
-      <w:r>
-        <w:rPr>
-          <w:rFonts w:ascii="Times New Roman" w:hAnsi="Times New Roman" w:cs="Times New Roman"/>
-          <w:sz w:val="28"/>
-          <w:szCs w:val="28"/>
-          <w:lang w:val="uk-UA"/>
-        </w:rPr>
-        <w:t xml:space="preserve"> та свій код за допомого </w:t>
+        <w:t xml:space="preserve">4) будь хто може сприяти покращенню програми пропануючи свої виправилення та свій код за допомого </w:t>
       </w:r>
       <w:r>
         <w:rPr>
@@ -3037,7 +2500,7 @@
                     <pic:cNvPicPr/>
                   </pic:nvPicPr>
                   <pic:blipFill>
-                    <a:blip r:embed="rId15" cstate="print">
+                    <a:blip r:embed="rId14" cstate="print">
                       <a:extLst>
                         <a:ext uri="{28A0092B-C50C-407E-A947-70E740481C1C}">
                           <a14:useLocalDpi xmlns:a14="http://schemas.microsoft.com/office/drawing/2010/main" val="0"/>
@@ -3075,277 +2538,7 @@
           <w:sz w:val="28"/>
           <w:szCs w:val="28"/>
         </w:rPr>
-        <w:t xml:space="preserve">У </w:t>
-      </w:r>
-      <w:proofErr w:type="spellStart"/>
-      <w:r>
-        <w:rPr>
-          <w:rFonts w:ascii="Times New Roman" w:hAnsi="Times New Roman" w:cs="Times New Roman"/>
-          <w:sz w:val="28"/>
-          <w:szCs w:val="28"/>
-        </w:rPr>
-        <w:t>результаті</w:t>
-      </w:r>
-      <w:proofErr w:type="spellEnd"/>
-      <w:r>
-        <w:rPr>
-          <w:rFonts w:ascii="Times New Roman" w:hAnsi="Times New Roman" w:cs="Times New Roman"/>
-          <w:sz w:val="28"/>
-          <w:szCs w:val="28"/>
-        </w:rPr>
-        <w:t xml:space="preserve"> </w:t>
-      </w:r>
-      <w:proofErr w:type="spellStart"/>
-      <w:r>
-        <w:rPr>
-          <w:rFonts w:ascii="Times New Roman" w:hAnsi="Times New Roman" w:cs="Times New Roman"/>
-          <w:sz w:val="28"/>
-          <w:szCs w:val="28"/>
-        </w:rPr>
-        <w:t>виконання</w:t>
-      </w:r>
-      <w:proofErr w:type="spellEnd"/>
-      <w:r>
-        <w:rPr>
-          <w:rFonts w:ascii="Times New Roman" w:hAnsi="Times New Roman" w:cs="Times New Roman"/>
-          <w:sz w:val="28"/>
-          <w:szCs w:val="28"/>
-        </w:rPr>
-        <w:t xml:space="preserve"> </w:t>
-      </w:r>
-      <w:proofErr w:type="spellStart"/>
-      <w:r>
-        <w:rPr>
-          <w:rFonts w:ascii="Times New Roman" w:hAnsi="Times New Roman" w:cs="Times New Roman"/>
-          <w:sz w:val="28"/>
-          <w:szCs w:val="28"/>
-        </w:rPr>
-        <w:t>проєкту</w:t>
-      </w:r>
-      <w:proofErr w:type="spellEnd"/>
-      <w:r>
-        <w:rPr>
-          <w:rFonts w:ascii="Times New Roman" w:hAnsi="Times New Roman" w:cs="Times New Roman"/>
-          <w:sz w:val="28"/>
-          <w:szCs w:val="28"/>
-        </w:rPr>
-        <w:t xml:space="preserve"> </w:t>
-      </w:r>
-      <w:proofErr w:type="spellStart"/>
-      <w:r>
-        <w:rPr>
-          <w:rFonts w:ascii="Times New Roman" w:hAnsi="Times New Roman" w:cs="Times New Roman"/>
-          <w:sz w:val="28"/>
-          <w:szCs w:val="28"/>
-        </w:rPr>
-        <w:t>було</w:t>
-      </w:r>
-      <w:proofErr w:type="spellEnd"/>
-      <w:r>
-        <w:rPr>
-          <w:rFonts w:ascii="Times New Roman" w:hAnsi="Times New Roman" w:cs="Times New Roman"/>
-          <w:sz w:val="28"/>
-          <w:szCs w:val="28"/>
-        </w:rPr>
-        <w:t xml:space="preserve"> створено та </w:t>
-      </w:r>
-      <w:proofErr w:type="spellStart"/>
-      <w:r>
-        <w:rPr>
-          <w:rFonts w:ascii="Times New Roman" w:hAnsi="Times New Roman" w:cs="Times New Roman"/>
-          <w:sz w:val="28"/>
-          <w:szCs w:val="28"/>
-        </w:rPr>
-        <w:t>розроблено</w:t>
-      </w:r>
-      <w:proofErr w:type="spellEnd"/>
-      <w:r>
-        <w:rPr>
-          <w:rFonts w:ascii="Times New Roman" w:hAnsi="Times New Roman" w:cs="Times New Roman"/>
-          <w:sz w:val="28"/>
-          <w:szCs w:val="28"/>
-        </w:rPr>
-        <w:t xml:space="preserve"> </w:t>
-      </w:r>
-      <w:proofErr w:type="spellStart"/>
-      <w:r>
-        <w:rPr>
-          <w:rFonts w:ascii="Times New Roman" w:hAnsi="Times New Roman" w:cs="Times New Roman"/>
-          <w:sz w:val="28"/>
-          <w:szCs w:val="28"/>
-        </w:rPr>
-        <w:t>мобільний</w:t>
-      </w:r>
-      <w:proofErr w:type="spellEnd"/>
-      <w:r>
-        <w:rPr>
-          <w:rFonts w:ascii="Times New Roman" w:hAnsi="Times New Roman" w:cs="Times New Roman"/>
-          <w:sz w:val="28"/>
-          <w:szCs w:val="28"/>
-        </w:rPr>
-        <w:t xml:space="preserve"> </w:t>
-      </w:r>
-      <w:proofErr w:type="spellStart"/>
-      <w:r>
-        <w:rPr>
-          <w:rFonts w:ascii="Times New Roman" w:hAnsi="Times New Roman" w:cs="Times New Roman"/>
-          <w:sz w:val="28"/>
-          <w:szCs w:val="28"/>
-        </w:rPr>
-        <w:t>додаток</w:t>
-      </w:r>
-      <w:proofErr w:type="spellEnd"/>
-      <w:r>
-        <w:rPr>
-          <w:rFonts w:ascii="Times New Roman" w:hAnsi="Times New Roman" w:cs="Times New Roman"/>
-          <w:sz w:val="28"/>
-          <w:szCs w:val="28"/>
-        </w:rPr>
-        <w:t xml:space="preserve"> на </w:t>
-      </w:r>
-      <w:proofErr w:type="spellStart"/>
-      <w:r>
-        <w:rPr>
-          <w:rFonts w:ascii="Times New Roman" w:hAnsi="Times New Roman" w:cs="Times New Roman"/>
-          <w:sz w:val="28"/>
-          <w:szCs w:val="28"/>
-        </w:rPr>
-        <w:t>мові</w:t>
-      </w:r>
-      <w:proofErr w:type="spellEnd"/>
-      <w:r>
-        <w:rPr>
-          <w:rFonts w:ascii="Times New Roman" w:hAnsi="Times New Roman" w:cs="Times New Roman"/>
-          <w:sz w:val="28"/>
-          <w:szCs w:val="28"/>
-        </w:rPr>
-        <w:t xml:space="preserve"> C# з </w:t>
-      </w:r>
-      <w:proofErr w:type="spellStart"/>
-      <w:r>
-        <w:rPr>
-          <w:rFonts w:ascii="Times New Roman" w:hAnsi="Times New Roman" w:cs="Times New Roman"/>
-          <w:sz w:val="28"/>
-          <w:szCs w:val="28"/>
-        </w:rPr>
-        <w:t>використанням</w:t>
-      </w:r>
-      <w:proofErr w:type="spellEnd"/>
-      <w:r>
-        <w:rPr>
-          <w:rFonts w:ascii="Times New Roman" w:hAnsi="Times New Roman" w:cs="Times New Roman"/>
-          <w:sz w:val="28"/>
-          <w:szCs w:val="28"/>
-        </w:rPr>
-        <w:t xml:space="preserve"> </w:t>
-      </w:r>
-      <w:proofErr w:type="spellStart"/>
-      <w:r>
-        <w:rPr>
-          <w:rFonts w:ascii="Times New Roman" w:hAnsi="Times New Roman" w:cs="Times New Roman"/>
-          <w:sz w:val="28"/>
-          <w:szCs w:val="28"/>
-        </w:rPr>
-        <w:t>платформи</w:t>
-      </w:r>
-      <w:proofErr w:type="spellEnd"/>
-      <w:r>
-        <w:rPr>
-          <w:rFonts w:ascii="Times New Roman" w:hAnsi="Times New Roman" w:cs="Times New Roman"/>
-          <w:sz w:val="28"/>
-          <w:szCs w:val="28"/>
-        </w:rPr>
-        <w:t xml:space="preserve"> </w:t>
-      </w:r>
-      <w:proofErr w:type="spellStart"/>
-      <w:r>
-        <w:rPr>
-          <w:rFonts w:ascii="Times New Roman" w:hAnsi="Times New Roman" w:cs="Times New Roman"/>
-          <w:sz w:val="28"/>
-          <w:szCs w:val="28"/>
-        </w:rPr>
-        <w:t>Xamarin</w:t>
-      </w:r>
-      <w:proofErr w:type="spellEnd"/>
-      <w:r>
-        <w:rPr>
-          <w:rFonts w:ascii="Times New Roman" w:hAnsi="Times New Roman" w:cs="Times New Roman"/>
-          <w:sz w:val="28"/>
-          <w:szCs w:val="28"/>
-        </w:rPr>
-        <w:t xml:space="preserve">, </w:t>
-      </w:r>
-      <w:proofErr w:type="spellStart"/>
-      <w:r>
-        <w:rPr>
-          <w:rFonts w:ascii="Times New Roman" w:hAnsi="Times New Roman" w:cs="Times New Roman"/>
-          <w:sz w:val="28"/>
-          <w:szCs w:val="28"/>
-        </w:rPr>
-        <w:t>який</w:t>
-      </w:r>
-      <w:proofErr w:type="spellEnd"/>
-      <w:r>
-        <w:rPr>
-          <w:rFonts w:ascii="Times New Roman" w:hAnsi="Times New Roman" w:cs="Times New Roman"/>
-          <w:sz w:val="28"/>
-          <w:szCs w:val="28"/>
-        </w:rPr>
-        <w:t xml:space="preserve"> </w:t>
-      </w:r>
-      <w:proofErr w:type="spellStart"/>
-      <w:r>
-        <w:rPr>
-          <w:rFonts w:ascii="Times New Roman" w:hAnsi="Times New Roman" w:cs="Times New Roman"/>
-          <w:sz w:val="28"/>
-          <w:szCs w:val="28"/>
-        </w:rPr>
-        <w:t>призначений</w:t>
-      </w:r>
-      <w:proofErr w:type="spellEnd"/>
-      <w:r>
-        <w:rPr>
-          <w:rFonts w:ascii="Times New Roman" w:hAnsi="Times New Roman" w:cs="Times New Roman"/>
-          <w:sz w:val="28"/>
-          <w:szCs w:val="28"/>
-        </w:rPr>
-        <w:t xml:space="preserve"> для перегляду </w:t>
-      </w:r>
-      <w:proofErr w:type="spellStart"/>
-      <w:r>
-        <w:rPr>
-          <w:rFonts w:ascii="Times New Roman" w:hAnsi="Times New Roman" w:cs="Times New Roman"/>
-          <w:sz w:val="28"/>
-          <w:szCs w:val="28"/>
-        </w:rPr>
-        <w:t>розкладу</w:t>
-      </w:r>
-      <w:proofErr w:type="spellEnd"/>
-      <w:r>
-        <w:rPr>
-          <w:rFonts w:ascii="Times New Roman" w:hAnsi="Times New Roman" w:cs="Times New Roman"/>
-          <w:sz w:val="28"/>
-          <w:szCs w:val="28"/>
-        </w:rPr>
-        <w:t xml:space="preserve"> занять </w:t>
-      </w:r>
-      <w:proofErr w:type="spellStart"/>
-      <w:r>
-        <w:rPr>
-          <w:rFonts w:ascii="Times New Roman" w:hAnsi="Times New Roman" w:cs="Times New Roman"/>
-          <w:sz w:val="28"/>
-          <w:szCs w:val="28"/>
-        </w:rPr>
-        <w:t>університету</w:t>
-      </w:r>
-      <w:proofErr w:type="spellEnd"/>
-      <w:r>
-        <w:rPr>
-          <w:rFonts w:ascii="Times New Roman" w:hAnsi="Times New Roman" w:cs="Times New Roman"/>
-          <w:sz w:val="28"/>
-          <w:szCs w:val="28"/>
-        </w:rPr>
-        <w:t>.</w:t>
+        <w:t>У результаті виконання проєкту було створено та розроблено мобільний додаток на мові C# з використанням платформи Xamarin, який призначений для перегляду розкладу занять університету.</w:t>
       </w:r>
     </w:p>
     <w:p>
@@ -3358,88 +2551,14 @@
           <w:lang w:val="uk-UA"/>
         </w:rPr>
       </w:pPr>
-      <w:proofErr w:type="spellStart"/>
-      <w:r>
-        <w:rPr>
-          <w:rFonts w:ascii="Times New Roman" w:hAnsi="Times New Roman" w:cs="Times New Roman"/>
-          <w:sz w:val="28"/>
-          <w:szCs w:val="28"/>
-        </w:rPr>
-        <w:t>Програмний</w:t>
-      </w:r>
-      <w:proofErr w:type="spellEnd"/>
-      <w:r>
-        <w:rPr>
-          <w:rFonts w:ascii="Times New Roman" w:hAnsi="Times New Roman" w:cs="Times New Roman"/>
-          <w:sz w:val="28"/>
-          <w:szCs w:val="28"/>
-        </w:rPr>
-        <w:t xml:space="preserve"> </w:t>
-      </w:r>
-      <w:proofErr w:type="spellStart"/>
-      <w:r>
-        <w:rPr>
-          <w:rFonts w:ascii="Times New Roman" w:hAnsi="Times New Roman" w:cs="Times New Roman"/>
-          <w:sz w:val="28"/>
-          <w:szCs w:val="28"/>
-        </w:rPr>
-        <w:t>додаток</w:t>
-      </w:r>
-      <w:proofErr w:type="spellEnd"/>
-      <w:r>
-        <w:rPr>
-          <w:rFonts w:ascii="Times New Roman" w:hAnsi="Times New Roman" w:cs="Times New Roman"/>
-          <w:sz w:val="28"/>
-          <w:szCs w:val="28"/>
-        </w:rPr>
-        <w:t xml:space="preserve"> </w:t>
-      </w:r>
-      <w:proofErr w:type="spellStart"/>
-      <w:r>
-        <w:rPr>
-          <w:rFonts w:ascii="Times New Roman" w:hAnsi="Times New Roman" w:cs="Times New Roman"/>
-          <w:sz w:val="28"/>
-          <w:szCs w:val="28"/>
-        </w:rPr>
-        <w:t>виконує</w:t>
-      </w:r>
-      <w:proofErr w:type="spellEnd"/>
-      <w:r>
-        <w:rPr>
-          <w:rFonts w:ascii="Times New Roman" w:hAnsi="Times New Roman" w:cs="Times New Roman"/>
-          <w:sz w:val="28"/>
-          <w:szCs w:val="28"/>
-        </w:rPr>
-        <w:t xml:space="preserve"> </w:t>
-      </w:r>
-      <w:proofErr w:type="spellStart"/>
-      <w:r>
-        <w:rPr>
-          <w:rFonts w:ascii="Times New Roman" w:hAnsi="Times New Roman" w:cs="Times New Roman"/>
-          <w:sz w:val="28"/>
-          <w:szCs w:val="28"/>
-        </w:rPr>
-        <w:t>наступні</w:t>
-      </w:r>
-      <w:proofErr w:type="spellEnd"/>
-      <w:r>
-        <w:rPr>
-          <w:rFonts w:ascii="Times New Roman" w:hAnsi="Times New Roman" w:cs="Times New Roman"/>
-          <w:sz w:val="28"/>
-          <w:szCs w:val="28"/>
-        </w:rPr>
-        <w:t xml:space="preserve"> </w:t>
-      </w:r>
-      <w:proofErr w:type="spellStart"/>
-      <w:r>
-        <w:rPr>
-          <w:rFonts w:ascii="Times New Roman" w:hAnsi="Times New Roman" w:cs="Times New Roman"/>
-          <w:sz w:val="28"/>
-          <w:szCs w:val="28"/>
-        </w:rPr>
-        <w:t>функції</w:t>
-      </w:r>
-      <w:proofErr w:type="spellEnd"/>
+      <w:r>
+        <w:rPr>
+          <w:rFonts w:ascii="Times New Roman" w:hAnsi="Times New Roman" w:cs="Times New Roman"/>
+          <w:sz w:val="28"/>
+          <w:szCs w:val="28"/>
+        </w:rPr>
+        <w:t>Програмний додаток виконує наступні функції</w:t>
+      </w:r>
       <w:r>
         <w:rPr>
           <w:rFonts w:ascii="Times New Roman" w:hAnsi="Times New Roman" w:cs="Times New Roman"/>
@@ -3507,52 +2626,14 @@
         </w:rPr>
         <w:t>П</w:t>
       </w:r>
-      <w:proofErr w:type="spellStart"/>
-      <w:r>
-        <w:rPr>
-          <w:rFonts w:ascii="Times New Roman" w:hAnsi="Times New Roman" w:cs="Times New Roman"/>
-          <w:sz w:val="28"/>
-          <w:szCs w:val="28"/>
-        </w:rPr>
-        <w:t>ерегляд</w:t>
-      </w:r>
-      <w:proofErr w:type="spellEnd"/>
-      <w:r>
-        <w:rPr>
-          <w:rFonts w:ascii="Times New Roman" w:hAnsi="Times New Roman" w:cs="Times New Roman"/>
-          <w:sz w:val="28"/>
-          <w:szCs w:val="28"/>
-        </w:rPr>
-        <w:t xml:space="preserve"> </w:t>
-      </w:r>
-      <w:proofErr w:type="spellStart"/>
-      <w:r>
-        <w:rPr>
-          <w:rFonts w:ascii="Times New Roman" w:hAnsi="Times New Roman" w:cs="Times New Roman"/>
-          <w:sz w:val="28"/>
-          <w:szCs w:val="28"/>
-        </w:rPr>
-        <w:t>розкладу</w:t>
-      </w:r>
-      <w:proofErr w:type="spellEnd"/>
-      <w:r>
-        <w:rPr>
-          <w:rFonts w:ascii="Times New Roman" w:hAnsi="Times New Roman" w:cs="Times New Roman"/>
-          <w:sz w:val="28"/>
-          <w:szCs w:val="28"/>
-        </w:rPr>
-        <w:t xml:space="preserve"> занять для </w:t>
-      </w:r>
-      <w:proofErr w:type="spellStart"/>
-      <w:r>
-        <w:rPr>
-          <w:rFonts w:ascii="Times New Roman" w:hAnsi="Times New Roman" w:cs="Times New Roman"/>
-          <w:sz w:val="28"/>
-          <w:szCs w:val="28"/>
-        </w:rPr>
-        <w:t>групи</w:t>
-      </w:r>
-      <w:proofErr w:type="spellEnd"/>
+      <w:r>
+        <w:rPr>
+          <w:rFonts w:ascii="Times New Roman" w:hAnsi="Times New Roman" w:cs="Times New Roman"/>
+          <w:sz w:val="28"/>
+          <w:szCs w:val="28"/>
+        </w:rPr>
+        <w:t>ерегляд розкладу занять для групи</w:t>
+      </w:r>
       <w:r>
         <w:rPr>
           <w:rFonts w:ascii="Times New Roman" w:hAnsi="Times New Roman" w:cs="Times New Roman"/>
@@ -3591,41 +2672,13 @@
         </w:rPr>
         <w:t>П</w:t>
       </w:r>
-      <w:proofErr w:type="spellStart"/>
-      <w:r>
-        <w:rPr>
-          <w:rFonts w:ascii="Times New Roman" w:hAnsi="Times New Roman" w:cs="Times New Roman"/>
-          <w:sz w:val="28"/>
-          <w:szCs w:val="28"/>
-        </w:rPr>
-        <w:t>ерегляд</w:t>
-      </w:r>
-      <w:proofErr w:type="spellEnd"/>
-      <w:r>
-        <w:rPr>
-          <w:rFonts w:ascii="Times New Roman" w:hAnsi="Times New Roman" w:cs="Times New Roman"/>
-          <w:sz w:val="28"/>
-          <w:szCs w:val="28"/>
-        </w:rPr>
-        <w:t xml:space="preserve"> </w:t>
-      </w:r>
-      <w:proofErr w:type="spellStart"/>
-      <w:r>
-        <w:rPr>
-          <w:rFonts w:ascii="Times New Roman" w:hAnsi="Times New Roman" w:cs="Times New Roman"/>
-          <w:sz w:val="28"/>
-          <w:szCs w:val="28"/>
-        </w:rPr>
-        <w:t>розкладу</w:t>
-      </w:r>
-      <w:proofErr w:type="spellEnd"/>
-      <w:r>
-        <w:rPr>
-          <w:rFonts w:ascii="Times New Roman" w:hAnsi="Times New Roman" w:cs="Times New Roman"/>
-          <w:sz w:val="28"/>
-          <w:szCs w:val="28"/>
-        </w:rPr>
-        <w:t xml:space="preserve"> </w:t>
+      <w:r>
+        <w:rPr>
+          <w:rFonts w:ascii="Times New Roman" w:hAnsi="Times New Roman" w:cs="Times New Roman"/>
+          <w:sz w:val="28"/>
+          <w:szCs w:val="28"/>
+        </w:rPr>
+        <w:t xml:space="preserve">ерегляд розкладу </w:t>
       </w:r>
       <w:r>
         <w:rPr>
@@ -3642,18 +2695,8 @@
           <w:sz w:val="28"/>
           <w:szCs w:val="28"/>
         </w:rPr>
-        <w:t>для </w:t>
-      </w:r>
-      <w:proofErr w:type="spellStart"/>
-      <w:r>
-        <w:rPr>
-          <w:rFonts w:ascii="Times New Roman" w:hAnsi="Times New Roman" w:cs="Times New Roman"/>
-          <w:sz w:val="28"/>
-          <w:szCs w:val="28"/>
-        </w:rPr>
-        <w:t>групи</w:t>
-      </w:r>
-      <w:proofErr w:type="spellEnd"/>
+        <w:t>для групи</w:t>
+      </w:r>
       <w:r>
         <w:rPr>
           <w:rFonts w:ascii="Times New Roman" w:hAnsi="Times New Roman" w:cs="Times New Roman"/>

--- a/docs/Захист/Доповідь.docx
+++ b/docs/Захист/Доповідь.docx
@@ -393,7 +393,27 @@
           <w:szCs w:val="28"/>
           <w:lang w:val="uk-UA"/>
         </w:rPr>
-        <w:t xml:space="preserve"> та модулів</w:t>
+        <w:t xml:space="preserve"> </w:t>
+      </w:r>
+      <w:proofErr w:type="spellStart"/>
+      <w:r>
+        <w:rPr>
+          <w:rFonts w:ascii="Times New Roman" w:hAnsi="Times New Roman" w:cs="Times New Roman"/>
+          <w:sz w:val="28"/>
+          <w:szCs w:val="28"/>
+          <w:lang w:val="uk-UA"/>
+        </w:rPr>
+        <w:t>та</w:t>
+      </w:r>
+      <w:proofErr w:type="spellEnd"/>
+      <w:r>
+        <w:rPr>
+          <w:rFonts w:ascii="Times New Roman" w:hAnsi="Times New Roman" w:cs="Times New Roman"/>
+          <w:sz w:val="28"/>
+          <w:szCs w:val="28"/>
+          <w:lang w:val="uk-UA"/>
+        </w:rPr>
+        <w:t xml:space="preserve"> модулів</w:t>
       </w:r>
       <w:r>
         <w:rPr>
@@ -501,14 +521,25 @@
           </wp:anchor>
         </w:drawing>
       </w:r>
-      <w:r>
-        <w:rPr>
-          <w:rFonts w:ascii="Times New Roman" w:hAnsi="Times New Roman" w:cs="Times New Roman"/>
-          <w:sz w:val="28"/>
-          <w:szCs w:val="28"/>
-          <w:lang w:val="uk-UA"/>
-        </w:rPr>
-        <w:t>Метой роботи є: Спрощення процесу отримання та оновлення інформації про розклад занять університету, забезпечуючи студентам та викладачам зручний та швидкий доступ до актуальних даних</w:t>
+      <w:proofErr w:type="spellStart"/>
+      <w:r>
+        <w:rPr>
+          <w:rFonts w:ascii="Times New Roman" w:hAnsi="Times New Roman" w:cs="Times New Roman"/>
+          <w:sz w:val="28"/>
+          <w:szCs w:val="28"/>
+          <w:lang w:val="uk-UA"/>
+        </w:rPr>
+        <w:t>Метой</w:t>
+      </w:r>
+      <w:proofErr w:type="spellEnd"/>
+      <w:r>
+        <w:rPr>
+          <w:rFonts w:ascii="Times New Roman" w:hAnsi="Times New Roman" w:cs="Times New Roman"/>
+          <w:sz w:val="28"/>
+          <w:szCs w:val="28"/>
+          <w:lang w:val="uk-UA"/>
+        </w:rPr>
+        <w:t xml:space="preserve"> роботи є: Спрощення процесу отримання та оновлення інформації про розклад занять університету, забезпечуючи студентам та викладачам зручний та швидкий доступ до актуальних даних</w:t>
       </w:r>
       <w:r>
         <w:rPr>
@@ -784,7 +815,27 @@
           <w:szCs w:val="28"/>
           <w:lang w:val="uk-UA"/>
         </w:rPr>
-        <w:t>Додаток є кросплатфоремним і пі</w:t>
+        <w:t xml:space="preserve">Додаток є </w:t>
+      </w:r>
+      <w:proofErr w:type="spellStart"/>
+      <w:r>
+        <w:rPr>
+          <w:rFonts w:ascii="Times New Roman" w:hAnsi="Times New Roman" w:cs="Times New Roman"/>
+          <w:sz w:val="28"/>
+          <w:szCs w:val="28"/>
+          <w:lang w:val="uk-UA"/>
+        </w:rPr>
+        <w:t>кросплатфоремним</w:t>
+      </w:r>
+      <w:proofErr w:type="spellEnd"/>
+      <w:r>
+        <w:rPr>
+          <w:rFonts w:ascii="Times New Roman" w:hAnsi="Times New Roman" w:cs="Times New Roman"/>
+          <w:sz w:val="28"/>
+          <w:szCs w:val="28"/>
+          <w:lang w:val="uk-UA"/>
+        </w:rPr>
+        <w:t xml:space="preserve"> і пі</w:t>
       </w:r>
       <w:r>
         <w:rPr>
@@ -984,16 +1035,74 @@
           <w:szCs w:val="28"/>
           <w:lang w:val="uk-UA"/>
         </w:rPr>
-        <w:t>Однією з найбільших переваг розробки мобільних додатків за допомогою Xamarin є його сумісність із платформою .NET. Оскільки Xamarin використовує C#, це дозволяє спільно використовувати в середньому 90% коду між платформами, що прискорює цикл розробки</w:t>
-      </w:r>
-      <w:r>
-        <w:rPr>
-          <w:rFonts w:ascii="Times New Roman" w:hAnsi="Times New Roman" w:cs="Times New Roman"/>
-          <w:sz w:val="28"/>
-          <w:szCs w:val="28"/>
-          <w:lang w:val="uk-UA"/>
-        </w:rPr>
-        <w:t xml:space="preserve"> та економить кошти.</w:t>
+        <w:t xml:space="preserve">Однією з найбільших переваг розробки мобільних додатків за допомогою </w:t>
+      </w:r>
+      <w:proofErr w:type="spellStart"/>
+      <w:r>
+        <w:rPr>
+          <w:rFonts w:ascii="Times New Roman" w:hAnsi="Times New Roman" w:cs="Times New Roman"/>
+          <w:sz w:val="28"/>
+          <w:szCs w:val="28"/>
+          <w:lang w:val="uk-UA"/>
+        </w:rPr>
+        <w:t>Xamarin</w:t>
+      </w:r>
+      <w:proofErr w:type="spellEnd"/>
+      <w:r>
+        <w:rPr>
+          <w:rFonts w:ascii="Times New Roman" w:hAnsi="Times New Roman" w:cs="Times New Roman"/>
+          <w:sz w:val="28"/>
+          <w:szCs w:val="28"/>
+          <w:lang w:val="uk-UA"/>
+        </w:rPr>
+        <w:t xml:space="preserve"> є його сумісність із платформою .NET. Оскільки </w:t>
+      </w:r>
+      <w:proofErr w:type="spellStart"/>
+      <w:r>
+        <w:rPr>
+          <w:rFonts w:ascii="Times New Roman" w:hAnsi="Times New Roman" w:cs="Times New Roman"/>
+          <w:sz w:val="28"/>
+          <w:szCs w:val="28"/>
+          <w:lang w:val="uk-UA"/>
+        </w:rPr>
+        <w:t>Xamarin</w:t>
+      </w:r>
+      <w:proofErr w:type="spellEnd"/>
+      <w:r>
+        <w:rPr>
+          <w:rFonts w:ascii="Times New Roman" w:hAnsi="Times New Roman" w:cs="Times New Roman"/>
+          <w:sz w:val="28"/>
+          <w:szCs w:val="28"/>
+          <w:lang w:val="uk-UA"/>
+        </w:rPr>
+        <w:t xml:space="preserve"> використовує C#, це дозволяє спільно використовувати в середньому 90% коду між платформами, що</w:t>
+      </w:r>
+      <w:r>
+        <w:rPr>
+          <w:rFonts w:ascii="Times New Roman" w:hAnsi="Times New Roman" w:cs="Times New Roman"/>
+          <w:sz w:val="28"/>
+          <w:szCs w:val="28"/>
+          <w:lang w:val="uk-UA"/>
+        </w:rPr>
+        <w:t>, дозволяє займати менше часу на розробку програми. Бо спільний код легко використовується на інших платформах</w:t>
+      </w:r>
+      <w:r>
+        <w:rPr>
+          <w:rFonts w:ascii="Times New Roman" w:hAnsi="Times New Roman" w:cs="Times New Roman"/>
+          <w:sz w:val="28"/>
+          <w:szCs w:val="28"/>
+          <w:lang w:val="uk-UA"/>
+        </w:rPr>
+        <w:t>.</w:t>
+      </w:r>
+      <w:r>
+        <w:rPr>
+          <w:rFonts w:ascii="Times New Roman" w:hAnsi="Times New Roman" w:cs="Times New Roman"/>
+          <w:sz w:val="28"/>
+          <w:szCs w:val="28"/>
+          <w:lang w:val="uk-UA"/>
+        </w:rPr>
+        <w:t xml:space="preserve"> Відповідно і виправлення помилок, необхідно виправити в одному місці а не в різних для кожної ОС.</w:t>
       </w:r>
       <w:r>
         <w:rPr>
@@ -1322,7 +1431,47 @@
           <w:szCs w:val="28"/>
           <w:lang w:val="uk-UA"/>
         </w:rPr>
-        <w:t xml:space="preserve"> відрязняється то відбувається парсинг файлу. Якщо</w:t>
+        <w:t xml:space="preserve"> </w:t>
+      </w:r>
+      <w:proofErr w:type="spellStart"/>
+      <w:r>
+        <w:rPr>
+          <w:rFonts w:ascii="Times New Roman" w:hAnsi="Times New Roman" w:cs="Times New Roman"/>
+          <w:sz w:val="28"/>
+          <w:szCs w:val="28"/>
+          <w:lang w:val="uk-UA"/>
+        </w:rPr>
+        <w:t>відрязняється</w:t>
+      </w:r>
+      <w:proofErr w:type="spellEnd"/>
+      <w:r>
+        <w:rPr>
+          <w:rFonts w:ascii="Times New Roman" w:hAnsi="Times New Roman" w:cs="Times New Roman"/>
+          <w:sz w:val="28"/>
+          <w:szCs w:val="28"/>
+          <w:lang w:val="uk-UA"/>
+        </w:rPr>
+        <w:t xml:space="preserve"> то відбувається </w:t>
+      </w:r>
+      <w:proofErr w:type="spellStart"/>
+      <w:r>
+        <w:rPr>
+          <w:rFonts w:ascii="Times New Roman" w:hAnsi="Times New Roman" w:cs="Times New Roman"/>
+          <w:sz w:val="28"/>
+          <w:szCs w:val="28"/>
+          <w:lang w:val="uk-UA"/>
+        </w:rPr>
+        <w:t>парсинг</w:t>
+      </w:r>
+      <w:proofErr w:type="spellEnd"/>
+      <w:r>
+        <w:rPr>
+          <w:rFonts w:ascii="Times New Roman" w:hAnsi="Times New Roman" w:cs="Times New Roman"/>
+          <w:sz w:val="28"/>
+          <w:szCs w:val="28"/>
+          <w:lang w:val="uk-UA"/>
+        </w:rPr>
+        <w:t xml:space="preserve"> файлу. Якщо</w:t>
       </w:r>
       <w:r>
         <w:rPr>
@@ -1430,16 +1579,56 @@
           <w:szCs w:val="28"/>
           <w:lang w:val="uk-UA"/>
         </w:rPr>
-        <w:t>. Це необхідно для того щоб кожного разу не парсити один і той же файл. 6) Далі користувачу дається можливість фільтрувати дані</w:t>
-      </w:r>
-      <w:r>
-        <w:rPr>
-          <w:rFonts w:ascii="Times New Roman" w:hAnsi="Times New Roman" w:cs="Times New Roman"/>
-          <w:sz w:val="28"/>
-          <w:szCs w:val="28"/>
-          <w:lang w:val="uk-UA"/>
-        </w:rPr>
-        <w:t xml:space="preserve"> за групою або викладчем.</w:t>
+        <w:t xml:space="preserve">. Це необхідно для того щоб кожного разу не </w:t>
+      </w:r>
+      <w:proofErr w:type="spellStart"/>
+      <w:r>
+        <w:rPr>
+          <w:rFonts w:ascii="Times New Roman" w:hAnsi="Times New Roman" w:cs="Times New Roman"/>
+          <w:sz w:val="28"/>
+          <w:szCs w:val="28"/>
+          <w:lang w:val="uk-UA"/>
+        </w:rPr>
+        <w:t>парсити</w:t>
+      </w:r>
+      <w:proofErr w:type="spellEnd"/>
+      <w:r>
+        <w:rPr>
+          <w:rFonts w:ascii="Times New Roman" w:hAnsi="Times New Roman" w:cs="Times New Roman"/>
+          <w:sz w:val="28"/>
+          <w:szCs w:val="28"/>
+          <w:lang w:val="uk-UA"/>
+        </w:rPr>
+        <w:t xml:space="preserve"> один і той же файл. 6) Далі користувачу дається можливість фільтрувати дані</w:t>
+      </w:r>
+      <w:r>
+        <w:rPr>
+          <w:rFonts w:ascii="Times New Roman" w:hAnsi="Times New Roman" w:cs="Times New Roman"/>
+          <w:sz w:val="28"/>
+          <w:szCs w:val="28"/>
+          <w:lang w:val="uk-UA"/>
+        </w:rPr>
+        <w:t xml:space="preserve"> за групою або </w:t>
+      </w:r>
+      <w:proofErr w:type="spellStart"/>
+      <w:r>
+        <w:rPr>
+          <w:rFonts w:ascii="Times New Roman" w:hAnsi="Times New Roman" w:cs="Times New Roman"/>
+          <w:sz w:val="28"/>
+          <w:szCs w:val="28"/>
+          <w:lang w:val="uk-UA"/>
+        </w:rPr>
+        <w:t>викладчем</w:t>
+      </w:r>
+      <w:proofErr w:type="spellEnd"/>
+      <w:r>
+        <w:rPr>
+          <w:rFonts w:ascii="Times New Roman" w:hAnsi="Times New Roman" w:cs="Times New Roman"/>
+          <w:sz w:val="28"/>
+          <w:szCs w:val="28"/>
+          <w:lang w:val="uk-UA"/>
+        </w:rPr>
+        <w:t>.</w:t>
       </w:r>
     </w:p>
     <w:p>
@@ -1649,6 +1838,7 @@
         </w:rPr>
         <w:t xml:space="preserve">в якому міститься інтерфейс додатку та взаємодія з іншими рівнями. Це стартова точка програми. 5) Є ще два рівні це рівень специфічний для ОС </w:t>
       </w:r>
+      <w:proofErr w:type="spellStart"/>
       <w:r>
         <w:rPr>
           <w:rFonts w:ascii="Times New Roman" w:hAnsi="Times New Roman" w:cs="Times New Roman"/>
@@ -1658,6 +1848,7 @@
         </w:rPr>
         <w:t>Andriod</w:t>
       </w:r>
+      <w:proofErr w:type="spellEnd"/>
       <w:r>
         <w:rPr>
           <w:rFonts w:ascii="Times New Roman" w:hAnsi="Times New Roman" w:cs="Times New Roman"/>
@@ -1908,8 +2099,59 @@
           <w:szCs w:val="28"/>
           <w:lang w:val="uk-UA"/>
         </w:rPr>
-        <w:t>В структуру програми було включено патерн Dependency Injection</w:t>
-      </w:r>
+        <w:t xml:space="preserve">В структуру програми було включено </w:t>
+      </w:r>
+      <w:proofErr w:type="spellStart"/>
+      <w:r>
+        <w:rPr>
+          <w:rFonts w:ascii="Times New Roman" w:hAnsi="Times New Roman" w:cs="Times New Roman"/>
+          <w:sz w:val="28"/>
+          <w:szCs w:val="28"/>
+          <w:lang w:val="uk-UA"/>
+        </w:rPr>
+        <w:t>патерн</w:t>
+      </w:r>
+      <w:proofErr w:type="spellEnd"/>
+      <w:r>
+        <w:rPr>
+          <w:rFonts w:ascii="Times New Roman" w:hAnsi="Times New Roman" w:cs="Times New Roman"/>
+          <w:sz w:val="28"/>
+          <w:szCs w:val="28"/>
+          <w:lang w:val="uk-UA"/>
+        </w:rPr>
+        <w:t xml:space="preserve"> </w:t>
+      </w:r>
+      <w:proofErr w:type="spellStart"/>
+      <w:r>
+        <w:rPr>
+          <w:rFonts w:ascii="Times New Roman" w:hAnsi="Times New Roman" w:cs="Times New Roman"/>
+          <w:sz w:val="28"/>
+          <w:szCs w:val="28"/>
+          <w:lang w:val="uk-UA"/>
+        </w:rPr>
+        <w:t>Dependency</w:t>
+      </w:r>
+      <w:proofErr w:type="spellEnd"/>
+      <w:r>
+        <w:rPr>
+          <w:rFonts w:ascii="Times New Roman" w:hAnsi="Times New Roman" w:cs="Times New Roman"/>
+          <w:sz w:val="28"/>
+          <w:szCs w:val="28"/>
+          <w:lang w:val="uk-UA"/>
+        </w:rPr>
+        <w:t xml:space="preserve"> </w:t>
+      </w:r>
+      <w:proofErr w:type="spellStart"/>
+      <w:r>
+        <w:rPr>
+          <w:rFonts w:ascii="Times New Roman" w:hAnsi="Times New Roman" w:cs="Times New Roman"/>
+          <w:sz w:val="28"/>
+          <w:szCs w:val="28"/>
+          <w:lang w:val="uk-UA"/>
+        </w:rPr>
+        <w:t>Injection</w:t>
+      </w:r>
+      <w:proofErr w:type="spellEnd"/>
       <w:r>
         <w:rPr>
           <w:rFonts w:ascii="Times New Roman" w:hAnsi="Times New Roman" w:cs="Times New Roman"/>
@@ -1945,7 +2187,27 @@
           <w:szCs w:val="28"/>
           <w:lang w:val="uk-UA"/>
         </w:rPr>
-        <w:t>Використання залежностей — це стиль налаштування об'єкта, коли поля об'єкта задаються зовнішньою сутністю</w:t>
+        <w:t xml:space="preserve">Використання </w:t>
+      </w:r>
+      <w:proofErr w:type="spellStart"/>
+      <w:r>
+        <w:rPr>
+          <w:rFonts w:ascii="Times New Roman" w:hAnsi="Times New Roman" w:cs="Times New Roman"/>
+          <w:sz w:val="28"/>
+          <w:szCs w:val="28"/>
+          <w:lang w:val="uk-UA"/>
+        </w:rPr>
+        <w:t>залежностей</w:t>
+      </w:r>
+      <w:proofErr w:type="spellEnd"/>
+      <w:r>
+        <w:rPr>
+          <w:rFonts w:ascii="Times New Roman" w:hAnsi="Times New Roman" w:cs="Times New Roman"/>
+          <w:sz w:val="28"/>
+          <w:szCs w:val="28"/>
+          <w:lang w:val="uk-UA"/>
+        </w:rPr>
+        <w:t xml:space="preserve"> — це стиль налаштування об'єкта, коли поля об'єкта задаються зовнішньою сутністю</w:t>
       </w:r>
       <w:r>
         <w:rPr>
@@ -1983,7 +2245,27 @@
           <w:szCs w:val="28"/>
           <w:lang w:val="uk-UA"/>
         </w:rPr>
-        <w:t>того щоб залежити від інтерфейсів, а не від реалізацій репозиторіїв, які можуть зберігати або робити запити до будь якого типу сховища даних, будь то пам'ять, файл або база даних.</w:t>
+        <w:t xml:space="preserve">того щоб </w:t>
+      </w:r>
+      <w:proofErr w:type="spellStart"/>
+      <w:r>
+        <w:rPr>
+          <w:rFonts w:ascii="Times New Roman" w:hAnsi="Times New Roman" w:cs="Times New Roman"/>
+          <w:sz w:val="28"/>
+          <w:szCs w:val="28"/>
+          <w:lang w:val="uk-UA"/>
+        </w:rPr>
+        <w:t>залежити</w:t>
+      </w:r>
+      <w:proofErr w:type="spellEnd"/>
+      <w:r>
+        <w:rPr>
+          <w:rFonts w:ascii="Times New Roman" w:hAnsi="Times New Roman" w:cs="Times New Roman"/>
+          <w:sz w:val="28"/>
+          <w:szCs w:val="28"/>
+          <w:lang w:val="uk-UA"/>
+        </w:rPr>
+        <w:t xml:space="preserve"> від інтерфейсів, а не від реалізацій репозиторіїв, які можуть зберігати або робити запити до будь якого типу сховища даних, будь то пам'ять, файл або база даних.</w:t>
       </w:r>
       <w:r>
         <w:rPr>
@@ -2011,16 +2293,96 @@
           <w:szCs w:val="28"/>
           <w:lang w:val="uk-UA"/>
         </w:rPr>
-        <w:t xml:space="preserve">У програмі є інтрефейси репозиторіїв і декілька ралізацій: в пам’яті і базі даних. В пам’яті реалізація використовувалось для тестування і відлагодження програми. </w:t>
-      </w:r>
-      <w:r>
-        <w:rPr>
-          <w:rFonts w:ascii="Times New Roman" w:hAnsi="Times New Roman" w:cs="Times New Roman"/>
-          <w:sz w:val="28"/>
-          <w:szCs w:val="28"/>
-          <w:lang w:val="uk-UA"/>
-        </w:rPr>
-        <w:t xml:space="preserve">Також є інтерфейс парсеру, і багато реалізацій для кожного типу файлу. </w:t>
+        <w:t xml:space="preserve">У програмі є </w:t>
+      </w:r>
+      <w:proofErr w:type="spellStart"/>
+      <w:r>
+        <w:rPr>
+          <w:rFonts w:ascii="Times New Roman" w:hAnsi="Times New Roman" w:cs="Times New Roman"/>
+          <w:sz w:val="28"/>
+          <w:szCs w:val="28"/>
+          <w:lang w:val="uk-UA"/>
+        </w:rPr>
+        <w:t>інтрефейси</w:t>
+      </w:r>
+      <w:proofErr w:type="spellEnd"/>
+      <w:r>
+        <w:rPr>
+          <w:rFonts w:ascii="Times New Roman" w:hAnsi="Times New Roman" w:cs="Times New Roman"/>
+          <w:sz w:val="28"/>
+          <w:szCs w:val="28"/>
+          <w:lang w:val="uk-UA"/>
+        </w:rPr>
+        <w:t xml:space="preserve"> репозиторіїв і декілька </w:t>
+      </w:r>
+      <w:proofErr w:type="spellStart"/>
+      <w:r>
+        <w:rPr>
+          <w:rFonts w:ascii="Times New Roman" w:hAnsi="Times New Roman" w:cs="Times New Roman"/>
+          <w:sz w:val="28"/>
+          <w:szCs w:val="28"/>
+          <w:lang w:val="uk-UA"/>
+        </w:rPr>
+        <w:t>ралізацій</w:t>
+      </w:r>
+      <w:proofErr w:type="spellEnd"/>
+      <w:r>
+        <w:rPr>
+          <w:rFonts w:ascii="Times New Roman" w:hAnsi="Times New Roman" w:cs="Times New Roman"/>
+          <w:sz w:val="28"/>
+          <w:szCs w:val="28"/>
+          <w:lang w:val="uk-UA"/>
+        </w:rPr>
+        <w:t xml:space="preserve">: в пам’яті і базі даних. В пам’яті реалізація використовувалось для тестування і </w:t>
+      </w:r>
+      <w:proofErr w:type="spellStart"/>
+      <w:r>
+        <w:rPr>
+          <w:rFonts w:ascii="Times New Roman" w:hAnsi="Times New Roman" w:cs="Times New Roman"/>
+          <w:sz w:val="28"/>
+          <w:szCs w:val="28"/>
+          <w:lang w:val="uk-UA"/>
+        </w:rPr>
+        <w:t>відлагодження</w:t>
+      </w:r>
+      <w:proofErr w:type="spellEnd"/>
+      <w:r>
+        <w:rPr>
+          <w:rFonts w:ascii="Times New Roman" w:hAnsi="Times New Roman" w:cs="Times New Roman"/>
+          <w:sz w:val="28"/>
+          <w:szCs w:val="28"/>
+          <w:lang w:val="uk-UA"/>
+        </w:rPr>
+        <w:t xml:space="preserve"> програми. </w:t>
+      </w:r>
+      <w:r>
+        <w:rPr>
+          <w:rFonts w:ascii="Times New Roman" w:hAnsi="Times New Roman" w:cs="Times New Roman"/>
+          <w:sz w:val="28"/>
+          <w:szCs w:val="28"/>
+          <w:lang w:val="uk-UA"/>
+        </w:rPr>
+        <w:t xml:space="preserve">Також є інтерфейс </w:t>
+      </w:r>
+      <w:proofErr w:type="spellStart"/>
+      <w:r>
+        <w:rPr>
+          <w:rFonts w:ascii="Times New Roman" w:hAnsi="Times New Roman" w:cs="Times New Roman"/>
+          <w:sz w:val="28"/>
+          <w:szCs w:val="28"/>
+          <w:lang w:val="uk-UA"/>
+        </w:rPr>
+        <w:t>парсеру</w:t>
+      </w:r>
+      <w:proofErr w:type="spellEnd"/>
+      <w:r>
+        <w:rPr>
+          <w:rFonts w:ascii="Times New Roman" w:hAnsi="Times New Roman" w:cs="Times New Roman"/>
+          <w:sz w:val="28"/>
+          <w:szCs w:val="28"/>
+          <w:lang w:val="uk-UA"/>
+        </w:rPr>
+        <w:t xml:space="preserve">, і багато реалізацій для кожного типу файлу. </w:t>
       </w:r>
     </w:p>
     <w:p>
@@ -2049,7 +2411,27 @@
           <w:szCs w:val="28"/>
           <w:lang w:val="uk-UA"/>
         </w:rPr>
-        <w:t xml:space="preserve"> підтримує два типи розкладу,  щоб додати третій (розклад для заочників)  достатньо лише реалізувати інтерфейс парсеру файлу</w:t>
+        <w:t xml:space="preserve"> підтримує два типи розкладу,  щоб додати третій (розклад для заочників)  достатньо лише реалізувати інтерфейс </w:t>
+      </w:r>
+      <w:proofErr w:type="spellStart"/>
+      <w:r>
+        <w:rPr>
+          <w:rFonts w:ascii="Times New Roman" w:hAnsi="Times New Roman" w:cs="Times New Roman"/>
+          <w:sz w:val="28"/>
+          <w:szCs w:val="28"/>
+          <w:lang w:val="uk-UA"/>
+        </w:rPr>
+        <w:t>парсеру</w:t>
+      </w:r>
+      <w:proofErr w:type="spellEnd"/>
+      <w:r>
+        <w:rPr>
+          <w:rFonts w:ascii="Times New Roman" w:hAnsi="Times New Roman" w:cs="Times New Roman"/>
+          <w:sz w:val="28"/>
+          <w:szCs w:val="28"/>
+          <w:lang w:val="uk-UA"/>
+        </w:rPr>
+        <w:t xml:space="preserve"> файлу</w:t>
       </w:r>
     </w:p>
     <w:p>
@@ -2178,7 +2560,27 @@
           <w:szCs w:val="28"/>
           <w:lang w:val="uk-UA"/>
         </w:rPr>
-        <w:t>Це надає можливість 1)переглянути історію створення програми 2) відкритий код, де будь хто може переглянути чи завнтажитикод програми</w:t>
+        <w:t xml:space="preserve">Це надає можливість 1)переглянути історію створення програми 2) відкритий код, де будь хто може переглянути чи </w:t>
+      </w:r>
+      <w:proofErr w:type="spellStart"/>
+      <w:r>
+        <w:rPr>
+          <w:rFonts w:ascii="Times New Roman" w:hAnsi="Times New Roman" w:cs="Times New Roman"/>
+          <w:sz w:val="28"/>
+          <w:szCs w:val="28"/>
+          <w:lang w:val="uk-UA"/>
+        </w:rPr>
+        <w:t>завнтажитикод</w:t>
+      </w:r>
+      <w:proofErr w:type="spellEnd"/>
+      <w:r>
+        <w:rPr>
+          <w:rFonts w:ascii="Times New Roman" w:hAnsi="Times New Roman" w:cs="Times New Roman"/>
+          <w:sz w:val="28"/>
+          <w:szCs w:val="28"/>
+          <w:lang w:val="uk-UA"/>
+        </w:rPr>
+        <w:t xml:space="preserve"> програми</w:t>
       </w:r>
     </w:p>
     <w:p>
@@ -2397,7 +2799,27 @@
           <w:szCs w:val="28"/>
           <w:lang w:val="uk-UA"/>
         </w:rPr>
-        <w:t xml:space="preserve">4) будь хто може сприяти покращенню програми пропануючи свої виправилення та свій код за допомого </w:t>
+        <w:t xml:space="preserve">4) будь хто може сприяти покращенню програми пропануючи свої </w:t>
+      </w:r>
+      <w:proofErr w:type="spellStart"/>
+      <w:r>
+        <w:rPr>
+          <w:rFonts w:ascii="Times New Roman" w:hAnsi="Times New Roman" w:cs="Times New Roman"/>
+          <w:sz w:val="28"/>
+          <w:szCs w:val="28"/>
+          <w:lang w:val="uk-UA"/>
+        </w:rPr>
+        <w:t>виправилення</w:t>
+      </w:r>
+      <w:proofErr w:type="spellEnd"/>
+      <w:r>
+        <w:rPr>
+          <w:rFonts w:ascii="Times New Roman" w:hAnsi="Times New Roman" w:cs="Times New Roman"/>
+          <w:sz w:val="28"/>
+          <w:szCs w:val="28"/>
+          <w:lang w:val="uk-UA"/>
+        </w:rPr>
+        <w:t xml:space="preserve"> та свій код за допомого </w:t>
       </w:r>
       <w:r>
         <w:rPr>
@@ -2538,7 +2960,295 @@
           <w:sz w:val="28"/>
           <w:szCs w:val="28"/>
         </w:rPr>
-        <w:t>У результаті виконання проєкту було створено та розроблено мобільний додаток на мові C# з використанням платформи Xamarin, який призначений для перегляду розкладу занять університету.</w:t>
+        <w:t xml:space="preserve">У </w:t>
+      </w:r>
+      <w:proofErr w:type="spellStart"/>
+      <w:r>
+        <w:rPr>
+          <w:rFonts w:ascii="Times New Roman" w:hAnsi="Times New Roman" w:cs="Times New Roman"/>
+          <w:sz w:val="28"/>
+          <w:szCs w:val="28"/>
+        </w:rPr>
+        <w:t>результаті</w:t>
+      </w:r>
+      <w:proofErr w:type="spellEnd"/>
+      <w:r>
+        <w:rPr>
+          <w:rFonts w:ascii="Times New Roman" w:hAnsi="Times New Roman" w:cs="Times New Roman"/>
+          <w:sz w:val="28"/>
+          <w:szCs w:val="28"/>
+        </w:rPr>
+        <w:t xml:space="preserve"> </w:t>
+      </w:r>
+      <w:proofErr w:type="spellStart"/>
+      <w:r>
+        <w:rPr>
+          <w:rFonts w:ascii="Times New Roman" w:hAnsi="Times New Roman" w:cs="Times New Roman"/>
+          <w:sz w:val="28"/>
+          <w:szCs w:val="28"/>
+        </w:rPr>
+        <w:t>виконання</w:t>
+      </w:r>
+      <w:proofErr w:type="spellEnd"/>
+      <w:r>
+        <w:rPr>
+          <w:rFonts w:ascii="Times New Roman" w:hAnsi="Times New Roman" w:cs="Times New Roman"/>
+          <w:sz w:val="28"/>
+          <w:szCs w:val="28"/>
+        </w:rPr>
+        <w:t xml:space="preserve"> </w:t>
+      </w:r>
+      <w:proofErr w:type="spellStart"/>
+      <w:r>
+        <w:rPr>
+          <w:rFonts w:ascii="Times New Roman" w:hAnsi="Times New Roman" w:cs="Times New Roman"/>
+          <w:sz w:val="28"/>
+          <w:szCs w:val="28"/>
+        </w:rPr>
+        <w:t>проєкту</w:t>
+      </w:r>
+      <w:proofErr w:type="spellEnd"/>
+      <w:r>
+        <w:rPr>
+          <w:rFonts w:ascii="Times New Roman" w:hAnsi="Times New Roman" w:cs="Times New Roman"/>
+          <w:sz w:val="28"/>
+          <w:szCs w:val="28"/>
+        </w:rPr>
+        <w:t xml:space="preserve"> </w:t>
+      </w:r>
+      <w:proofErr w:type="spellStart"/>
+      <w:r>
+        <w:rPr>
+          <w:rFonts w:ascii="Times New Roman" w:hAnsi="Times New Roman" w:cs="Times New Roman"/>
+          <w:sz w:val="28"/>
+          <w:szCs w:val="28"/>
+        </w:rPr>
+        <w:t>було</w:t>
+      </w:r>
+      <w:proofErr w:type="spellEnd"/>
+      <w:r>
+        <w:rPr>
+          <w:rFonts w:ascii="Times New Roman" w:hAnsi="Times New Roman" w:cs="Times New Roman"/>
+          <w:sz w:val="28"/>
+          <w:szCs w:val="28"/>
+        </w:rPr>
+        <w:t xml:space="preserve"> створено та </w:t>
+      </w:r>
+      <w:proofErr w:type="spellStart"/>
+      <w:r>
+        <w:rPr>
+          <w:rFonts w:ascii="Times New Roman" w:hAnsi="Times New Roman" w:cs="Times New Roman"/>
+          <w:sz w:val="28"/>
+          <w:szCs w:val="28"/>
+        </w:rPr>
+        <w:t>розроблено</w:t>
+      </w:r>
+      <w:proofErr w:type="spellEnd"/>
+      <w:r>
+        <w:rPr>
+          <w:rFonts w:ascii="Times New Roman" w:hAnsi="Times New Roman" w:cs="Times New Roman"/>
+          <w:sz w:val="28"/>
+          <w:szCs w:val="28"/>
+        </w:rPr>
+        <w:t xml:space="preserve"> </w:t>
+      </w:r>
+      <w:proofErr w:type="spellStart"/>
+      <w:r>
+        <w:rPr>
+          <w:rFonts w:ascii="Times New Roman" w:hAnsi="Times New Roman" w:cs="Times New Roman"/>
+          <w:sz w:val="28"/>
+          <w:szCs w:val="28"/>
+        </w:rPr>
+        <w:t>мобільний</w:t>
+      </w:r>
+      <w:proofErr w:type="spellEnd"/>
+      <w:r>
+        <w:rPr>
+          <w:rFonts w:ascii="Times New Roman" w:hAnsi="Times New Roman" w:cs="Times New Roman"/>
+          <w:sz w:val="28"/>
+          <w:szCs w:val="28"/>
+        </w:rPr>
+        <w:t xml:space="preserve"> </w:t>
+      </w:r>
+      <w:proofErr w:type="spellStart"/>
+      <w:r>
+        <w:rPr>
+          <w:rFonts w:ascii="Times New Roman" w:hAnsi="Times New Roman" w:cs="Times New Roman"/>
+          <w:sz w:val="28"/>
+          <w:szCs w:val="28"/>
+        </w:rPr>
+        <w:t>додаток</w:t>
+      </w:r>
+      <w:proofErr w:type="spellEnd"/>
+      <w:r>
+        <w:rPr>
+          <w:rFonts w:ascii="Times New Roman" w:hAnsi="Times New Roman" w:cs="Times New Roman"/>
+          <w:sz w:val="28"/>
+          <w:szCs w:val="28"/>
+        </w:rPr>
+        <w:t xml:space="preserve"> на </w:t>
+      </w:r>
+      <w:proofErr w:type="spellStart"/>
+      <w:r>
+        <w:rPr>
+          <w:rFonts w:ascii="Times New Roman" w:hAnsi="Times New Roman" w:cs="Times New Roman"/>
+          <w:sz w:val="28"/>
+          <w:szCs w:val="28"/>
+        </w:rPr>
+        <w:t>мові</w:t>
+      </w:r>
+      <w:proofErr w:type="spellEnd"/>
+      <w:r>
+        <w:rPr>
+          <w:rFonts w:ascii="Times New Roman" w:hAnsi="Times New Roman" w:cs="Times New Roman"/>
+          <w:sz w:val="28"/>
+          <w:szCs w:val="28"/>
+        </w:rPr>
+        <w:t xml:space="preserve"> C# з </w:t>
+      </w:r>
+      <w:proofErr w:type="spellStart"/>
+      <w:r>
+        <w:rPr>
+          <w:rFonts w:ascii="Times New Roman" w:hAnsi="Times New Roman" w:cs="Times New Roman"/>
+          <w:sz w:val="28"/>
+          <w:szCs w:val="28"/>
+        </w:rPr>
+        <w:t>використанням</w:t>
+      </w:r>
+      <w:proofErr w:type="spellEnd"/>
+      <w:r>
+        <w:rPr>
+          <w:rFonts w:ascii="Times New Roman" w:hAnsi="Times New Roman" w:cs="Times New Roman"/>
+          <w:sz w:val="28"/>
+          <w:szCs w:val="28"/>
+        </w:rPr>
+        <w:t xml:space="preserve"> </w:t>
+      </w:r>
+      <w:proofErr w:type="spellStart"/>
+      <w:r>
+        <w:rPr>
+          <w:rFonts w:ascii="Times New Roman" w:hAnsi="Times New Roman" w:cs="Times New Roman"/>
+          <w:sz w:val="28"/>
+          <w:szCs w:val="28"/>
+        </w:rPr>
+        <w:t>платформи</w:t>
+      </w:r>
+      <w:proofErr w:type="spellEnd"/>
+      <w:r>
+        <w:rPr>
+          <w:rFonts w:ascii="Times New Roman" w:hAnsi="Times New Roman" w:cs="Times New Roman"/>
+          <w:sz w:val="28"/>
+          <w:szCs w:val="28"/>
+        </w:rPr>
+        <w:t xml:space="preserve"> </w:t>
+      </w:r>
+      <w:proofErr w:type="spellStart"/>
+      <w:r>
+        <w:rPr>
+          <w:rFonts w:ascii="Times New Roman" w:hAnsi="Times New Roman" w:cs="Times New Roman"/>
+          <w:sz w:val="28"/>
+          <w:szCs w:val="28"/>
+        </w:rPr>
+        <w:t>Xamarin</w:t>
+      </w:r>
+      <w:proofErr w:type="spellEnd"/>
+      <w:r>
+        <w:rPr>
+          <w:rFonts w:ascii="Times New Roman" w:hAnsi="Times New Roman" w:cs="Times New Roman"/>
+          <w:sz w:val="28"/>
+          <w:szCs w:val="28"/>
+        </w:rPr>
+        <w:t xml:space="preserve">, </w:t>
+      </w:r>
+      <w:proofErr w:type="spellStart"/>
+      <w:r>
+        <w:rPr>
+          <w:rFonts w:ascii="Times New Roman" w:hAnsi="Times New Roman" w:cs="Times New Roman"/>
+          <w:sz w:val="28"/>
+          <w:szCs w:val="28"/>
+        </w:rPr>
+        <w:t>який</w:t>
+      </w:r>
+      <w:proofErr w:type="spellEnd"/>
+      <w:r>
+        <w:rPr>
+          <w:rFonts w:ascii="Times New Roman" w:hAnsi="Times New Roman" w:cs="Times New Roman"/>
+          <w:sz w:val="28"/>
+          <w:szCs w:val="28"/>
+        </w:rPr>
+        <w:t xml:space="preserve"> </w:t>
+      </w:r>
+      <w:proofErr w:type="spellStart"/>
+      <w:r>
+        <w:rPr>
+          <w:rFonts w:ascii="Times New Roman" w:hAnsi="Times New Roman" w:cs="Times New Roman"/>
+          <w:sz w:val="28"/>
+          <w:szCs w:val="28"/>
+        </w:rPr>
+        <w:t>призначений</w:t>
+      </w:r>
+      <w:proofErr w:type="spellEnd"/>
+      <w:r>
+        <w:rPr>
+          <w:rFonts w:ascii="Times New Roman" w:hAnsi="Times New Roman" w:cs="Times New Roman"/>
+          <w:sz w:val="28"/>
+          <w:szCs w:val="28"/>
+        </w:rPr>
+        <w:t xml:space="preserve"> </w:t>
+      </w:r>
+      <w:proofErr w:type="gramStart"/>
+      <w:r>
+        <w:rPr>
+          <w:rFonts w:ascii="Times New Roman" w:hAnsi="Times New Roman" w:cs="Times New Roman"/>
+          <w:sz w:val="28"/>
+          <w:szCs w:val="28"/>
+        </w:rPr>
+        <w:t>для перегляду</w:t>
+      </w:r>
+      <w:proofErr w:type="gramEnd"/>
+      <w:r>
+        <w:rPr>
+          <w:rFonts w:ascii="Times New Roman" w:hAnsi="Times New Roman" w:cs="Times New Roman"/>
+          <w:sz w:val="28"/>
+          <w:szCs w:val="28"/>
+        </w:rPr>
+        <w:t xml:space="preserve"> </w:t>
+      </w:r>
+      <w:proofErr w:type="spellStart"/>
+      <w:r>
+        <w:rPr>
+          <w:rFonts w:ascii="Times New Roman" w:hAnsi="Times New Roman" w:cs="Times New Roman"/>
+          <w:sz w:val="28"/>
+          <w:szCs w:val="28"/>
+        </w:rPr>
+        <w:t>розкладу</w:t>
+      </w:r>
+      <w:proofErr w:type="spellEnd"/>
+      <w:r>
+        <w:rPr>
+          <w:rFonts w:ascii="Times New Roman" w:hAnsi="Times New Roman" w:cs="Times New Roman"/>
+          <w:sz w:val="28"/>
+          <w:szCs w:val="28"/>
+        </w:rPr>
+        <w:t xml:space="preserve"> занять </w:t>
+      </w:r>
+      <w:proofErr w:type="spellStart"/>
+      <w:r>
+        <w:rPr>
+          <w:rFonts w:ascii="Times New Roman" w:hAnsi="Times New Roman" w:cs="Times New Roman"/>
+          <w:sz w:val="28"/>
+          <w:szCs w:val="28"/>
+        </w:rPr>
+        <w:t>університету</w:t>
+      </w:r>
+      <w:proofErr w:type="spellEnd"/>
+      <w:r>
+        <w:rPr>
+          <w:rFonts w:ascii="Times New Roman" w:hAnsi="Times New Roman" w:cs="Times New Roman"/>
+          <w:sz w:val="28"/>
+          <w:szCs w:val="28"/>
+        </w:rPr>
+        <w:t>.</w:t>
       </w:r>
     </w:p>
     <w:p>
@@ -2551,14 +3261,88 @@
           <w:lang w:val="uk-UA"/>
         </w:rPr>
       </w:pPr>
-      <w:r>
-        <w:rPr>
-          <w:rFonts w:ascii="Times New Roman" w:hAnsi="Times New Roman" w:cs="Times New Roman"/>
-          <w:sz w:val="28"/>
-          <w:szCs w:val="28"/>
-        </w:rPr>
-        <w:t>Програмний додаток виконує наступні функції</w:t>
-      </w:r>
+      <w:proofErr w:type="spellStart"/>
+      <w:r>
+        <w:rPr>
+          <w:rFonts w:ascii="Times New Roman" w:hAnsi="Times New Roman" w:cs="Times New Roman"/>
+          <w:sz w:val="28"/>
+          <w:szCs w:val="28"/>
+        </w:rPr>
+        <w:t>Програмний</w:t>
+      </w:r>
+      <w:proofErr w:type="spellEnd"/>
+      <w:r>
+        <w:rPr>
+          <w:rFonts w:ascii="Times New Roman" w:hAnsi="Times New Roman" w:cs="Times New Roman"/>
+          <w:sz w:val="28"/>
+          <w:szCs w:val="28"/>
+        </w:rPr>
+        <w:t xml:space="preserve"> </w:t>
+      </w:r>
+      <w:proofErr w:type="spellStart"/>
+      <w:r>
+        <w:rPr>
+          <w:rFonts w:ascii="Times New Roman" w:hAnsi="Times New Roman" w:cs="Times New Roman"/>
+          <w:sz w:val="28"/>
+          <w:szCs w:val="28"/>
+        </w:rPr>
+        <w:t>додаток</w:t>
+      </w:r>
+      <w:proofErr w:type="spellEnd"/>
+      <w:r>
+        <w:rPr>
+          <w:rFonts w:ascii="Times New Roman" w:hAnsi="Times New Roman" w:cs="Times New Roman"/>
+          <w:sz w:val="28"/>
+          <w:szCs w:val="28"/>
+        </w:rPr>
+        <w:t xml:space="preserve"> </w:t>
+      </w:r>
+      <w:proofErr w:type="spellStart"/>
+      <w:r>
+        <w:rPr>
+          <w:rFonts w:ascii="Times New Roman" w:hAnsi="Times New Roman" w:cs="Times New Roman"/>
+          <w:sz w:val="28"/>
+          <w:szCs w:val="28"/>
+        </w:rPr>
+        <w:t>виконує</w:t>
+      </w:r>
+      <w:proofErr w:type="spellEnd"/>
+      <w:r>
+        <w:rPr>
+          <w:rFonts w:ascii="Times New Roman" w:hAnsi="Times New Roman" w:cs="Times New Roman"/>
+          <w:sz w:val="28"/>
+          <w:szCs w:val="28"/>
+        </w:rPr>
+        <w:t xml:space="preserve"> </w:t>
+      </w:r>
+      <w:proofErr w:type="spellStart"/>
+      <w:r>
+        <w:rPr>
+          <w:rFonts w:ascii="Times New Roman" w:hAnsi="Times New Roman" w:cs="Times New Roman"/>
+          <w:sz w:val="28"/>
+          <w:szCs w:val="28"/>
+        </w:rPr>
+        <w:t>наступні</w:t>
+      </w:r>
+      <w:proofErr w:type="spellEnd"/>
+      <w:r>
+        <w:rPr>
+          <w:rFonts w:ascii="Times New Roman" w:hAnsi="Times New Roman" w:cs="Times New Roman"/>
+          <w:sz w:val="28"/>
+          <w:szCs w:val="28"/>
+        </w:rPr>
+        <w:t xml:space="preserve"> </w:t>
+      </w:r>
+      <w:proofErr w:type="spellStart"/>
+      <w:r>
+        <w:rPr>
+          <w:rFonts w:ascii="Times New Roman" w:hAnsi="Times New Roman" w:cs="Times New Roman"/>
+          <w:sz w:val="28"/>
+          <w:szCs w:val="28"/>
+        </w:rPr>
+        <w:t>функції</w:t>
+      </w:r>
+      <w:proofErr w:type="spellEnd"/>
       <w:r>
         <w:rPr>
           <w:rFonts w:ascii="Times New Roman" w:hAnsi="Times New Roman" w:cs="Times New Roman"/>
@@ -2626,14 +3410,52 @@
         </w:rPr>
         <w:t>П</w:t>
       </w:r>
-      <w:r>
-        <w:rPr>
-          <w:rFonts w:ascii="Times New Roman" w:hAnsi="Times New Roman" w:cs="Times New Roman"/>
-          <w:sz w:val="28"/>
-          <w:szCs w:val="28"/>
-        </w:rPr>
-        <w:t>ерегляд розкладу занять для групи</w:t>
-      </w:r>
+      <w:proofErr w:type="spellStart"/>
+      <w:r>
+        <w:rPr>
+          <w:rFonts w:ascii="Times New Roman" w:hAnsi="Times New Roman" w:cs="Times New Roman"/>
+          <w:sz w:val="28"/>
+          <w:szCs w:val="28"/>
+        </w:rPr>
+        <w:t>ерегляд</w:t>
+      </w:r>
+      <w:proofErr w:type="spellEnd"/>
+      <w:r>
+        <w:rPr>
+          <w:rFonts w:ascii="Times New Roman" w:hAnsi="Times New Roman" w:cs="Times New Roman"/>
+          <w:sz w:val="28"/>
+          <w:szCs w:val="28"/>
+        </w:rPr>
+        <w:t xml:space="preserve"> </w:t>
+      </w:r>
+      <w:proofErr w:type="spellStart"/>
+      <w:r>
+        <w:rPr>
+          <w:rFonts w:ascii="Times New Roman" w:hAnsi="Times New Roman" w:cs="Times New Roman"/>
+          <w:sz w:val="28"/>
+          <w:szCs w:val="28"/>
+        </w:rPr>
+        <w:t>розкладу</w:t>
+      </w:r>
+      <w:proofErr w:type="spellEnd"/>
+      <w:r>
+        <w:rPr>
+          <w:rFonts w:ascii="Times New Roman" w:hAnsi="Times New Roman" w:cs="Times New Roman"/>
+          <w:sz w:val="28"/>
+          <w:szCs w:val="28"/>
+        </w:rPr>
+        <w:t xml:space="preserve"> занять для </w:t>
+      </w:r>
+      <w:proofErr w:type="spellStart"/>
+      <w:r>
+        <w:rPr>
+          <w:rFonts w:ascii="Times New Roman" w:hAnsi="Times New Roman" w:cs="Times New Roman"/>
+          <w:sz w:val="28"/>
+          <w:szCs w:val="28"/>
+        </w:rPr>
+        <w:t>групи</w:t>
+      </w:r>
+      <w:proofErr w:type="spellEnd"/>
       <w:r>
         <w:rPr>
           <w:rFonts w:ascii="Times New Roman" w:hAnsi="Times New Roman" w:cs="Times New Roman"/>
@@ -2672,13 +3494,41 @@
         </w:rPr>
         <w:t>П</w:t>
       </w:r>
-      <w:r>
-        <w:rPr>
-          <w:rFonts w:ascii="Times New Roman" w:hAnsi="Times New Roman" w:cs="Times New Roman"/>
-          <w:sz w:val="28"/>
-          <w:szCs w:val="28"/>
-        </w:rPr>
-        <w:t xml:space="preserve">ерегляд розкладу </w:t>
+      <w:proofErr w:type="spellStart"/>
+      <w:r>
+        <w:rPr>
+          <w:rFonts w:ascii="Times New Roman" w:hAnsi="Times New Roman" w:cs="Times New Roman"/>
+          <w:sz w:val="28"/>
+          <w:szCs w:val="28"/>
+        </w:rPr>
+        <w:t>ерегляд</w:t>
+      </w:r>
+      <w:proofErr w:type="spellEnd"/>
+      <w:r>
+        <w:rPr>
+          <w:rFonts w:ascii="Times New Roman" w:hAnsi="Times New Roman" w:cs="Times New Roman"/>
+          <w:sz w:val="28"/>
+          <w:szCs w:val="28"/>
+        </w:rPr>
+        <w:t xml:space="preserve"> </w:t>
+      </w:r>
+      <w:proofErr w:type="spellStart"/>
+      <w:r>
+        <w:rPr>
+          <w:rFonts w:ascii="Times New Roman" w:hAnsi="Times New Roman" w:cs="Times New Roman"/>
+          <w:sz w:val="28"/>
+          <w:szCs w:val="28"/>
+        </w:rPr>
+        <w:t>розкладу</w:t>
+      </w:r>
+      <w:proofErr w:type="spellEnd"/>
+      <w:r>
+        <w:rPr>
+          <w:rFonts w:ascii="Times New Roman" w:hAnsi="Times New Roman" w:cs="Times New Roman"/>
+          <w:sz w:val="28"/>
+          <w:szCs w:val="28"/>
+        </w:rPr>
+        <w:t xml:space="preserve"> </w:t>
       </w:r>
       <w:r>
         <w:rPr>
@@ -2695,8 +3545,18 @@
           <w:sz w:val="28"/>
           <w:szCs w:val="28"/>
         </w:rPr>
-        <w:t>для групи</w:t>
-      </w:r>
+        <w:t>для </w:t>
+      </w:r>
+      <w:proofErr w:type="spellStart"/>
+      <w:r>
+        <w:rPr>
+          <w:rFonts w:ascii="Times New Roman" w:hAnsi="Times New Roman" w:cs="Times New Roman"/>
+          <w:sz w:val="28"/>
+          <w:szCs w:val="28"/>
+        </w:rPr>
+        <w:t>групи</w:t>
+      </w:r>
+      <w:proofErr w:type="spellEnd"/>
       <w:r>
         <w:rPr>
           <w:rFonts w:ascii="Times New Roman" w:hAnsi="Times New Roman" w:cs="Times New Roman"/>
